--- a/1_6th_Sem_Front_and_Certificate_Mini_Project_Report_general.docx
+++ b/1_6th_Sem_Front_and_Certificate_Mini_Project_Report_general.docx
@@ -1,10 +1,10 @@
 
 <file path=word/document.xml><?xml version="1.0" encoding="utf-8"?>
-<w:document xmlns:wpc="http://schemas.microsoft.com/office/word/2010/wordprocessingCanvas" xmlns:cx="http://schemas.microsoft.com/office/drawing/2014/chartex" xmlns:cx1="http://schemas.microsoft.com/office/drawing/2015/9/8/chartex" xmlns:cx2="http://schemas.microsoft.com/office/drawing/2015/10/21/chartex" xmlns:cx3="http://schemas.microsoft.com/office/drawing/2016/5/9/chartex" xmlns:cx4="http://schemas.microsoft.com/office/drawing/2016/5/10/chartex" xmlns:cx5="http://schemas.microsoft.com/office/drawing/2016/5/11/chartex" xmlns:cx6="http://schemas.microsoft.com/office/drawing/2016/5/12/chartex" xmlns:cx7="http://schemas.microsoft.com/office/drawing/2016/5/13/chartex" xmlns:cx8="http://schemas.microsoft.com/office/drawing/2016/5/14/chartex" xmlns:mc="http://schemas.openxmlformats.org/markup-compatibility/2006" xmlns:aink="http://schemas.microsoft.com/office/drawing/2016/ink" xmlns:am3d="http://schemas.microsoft.com/office/drawing/2017/model3d" xmlns:o="urn:schemas-microsoft-com:office:office" xmlns:oel="http://schemas.microsoft.com/office/2019/extlst" xmlns:r="http://schemas.openxmlformats.org/officeDocument/2006/relationships" xmlns:m="http://schemas.openxmlformats.org/officeDocument/2006/math" xmlns:v="urn:schemas-microsoft-com:vml" xmlns:wp14="http://schemas.microsoft.com/office/word/2010/wordprocessingDrawing" xmlns:wp="http://schemas.openxmlformats.org/drawingml/2006/wordprocessingDrawing" xmlns:w10="urn:schemas-microsoft-com:office:word" xmlns:w="http://schemas.openxmlformats.org/wordprocessingml/2006/main" xmlns:w14="http://schemas.microsoft.com/office/word/2010/wordml" xmlns:w15="http://schemas.microsoft.com/office/word/2012/wordml" xmlns:w16cex="http://schemas.microsoft.com/office/word/2018/wordml/cex" xmlns:w16cid="http://schemas.microsoft.com/office/word/2016/wordml/cid" xmlns:w16="http://schemas.microsoft.com/office/word/2018/wordml" xmlns:w16sdtdh="http://schemas.microsoft.com/office/word/2020/wordml/sdtdatahash" xmlns:w16se="http://schemas.microsoft.com/office/word/2015/wordml/symex" xmlns:wpg="http://schemas.microsoft.com/office/word/2010/wordprocessingGroup" xmlns:wpi="http://schemas.microsoft.com/office/word/2010/wordprocessingInk" xmlns:wne="http://schemas.microsoft.com/office/word/2006/wordml" xmlns:wps="http://schemas.microsoft.com/office/word/2010/wordprocessingShape" mc:Ignorable="w14 w15 w16se w16cid w16 w16cex w16sdtdh wp14">
+<w:document xmlns:wpc="http://schemas.microsoft.com/office/word/2010/wordprocessingCanvas" xmlns:mc="http://schemas.openxmlformats.org/markup-compatibility/2006" xmlns:o="urn:schemas-microsoft-com:office:office" xmlns:r="http://schemas.openxmlformats.org/officeDocument/2006/relationships" xmlns:m="http://schemas.openxmlformats.org/officeDocument/2006/math" xmlns:v="urn:schemas-microsoft-com:vml" xmlns:wp14="http://schemas.microsoft.com/office/word/2010/wordprocessingDrawing" xmlns:wp="http://schemas.openxmlformats.org/drawingml/2006/wordprocessingDrawing" xmlns:w="http://schemas.openxmlformats.org/wordprocessingml/2006/main" xmlns:w14="http://schemas.microsoft.com/office/word/2010/wordml" xmlns:w10="urn:schemas-microsoft-com:office:word" xmlns:w15="http://schemas.microsoft.com/office/word/2012/wordml" xmlns:wpg="http://schemas.microsoft.com/office/word/2010/wordprocessingGroup" xmlns:wpi="http://schemas.microsoft.com/office/word/2010/wordprocessingInk" xmlns:wne="http://schemas.microsoft.com/office/word/2006/wordml" xmlns:wps="http://schemas.microsoft.com/office/word/2010/wordprocessingShape" xmlns:wpsCustomData="http://www.wps.cn/officeDocument/2013/wpsCustomData" mc:Ignorable="w14 w15 wp14">
   <w:body>
     <w:p>
       <w:pPr>
-        <w:pStyle w:val="BodyText"/>
+        <w:pStyle w:val="5"/>
         <w:ind w:left="-142" w:right="-79" w:firstLine="272"/>
         <w:rPr>
           <w:rFonts w:ascii="Times New Roman" w:hAnsi="Times New Roman"/>
@@ -13,11 +13,8 @@
         </w:rPr>
       </w:pPr>
       <w:r>
-        <w:rPr>
-          <w:noProof/>
-        </w:rPr>
         <w:drawing>
-          <wp:inline distT="0" distB="0" distL="0" distR="0" wp14:anchorId="668B5405" wp14:editId="0A232321">
+          <wp:inline distT="0" distB="0" distL="0" distR="0">
             <wp:extent cx="5816600" cy="1066800"/>
             <wp:effectExtent l="0" t="0" r="0" b="0"/>
             <wp:docPr id="1" name="Picture 29" descr="Related image"/>
@@ -34,12 +31,12 @@
                     </pic:cNvPicPr>
                   </pic:nvPicPr>
                   <pic:blipFill>
-                    <a:blip r:embed="rId6"/>
+                    <a:blip r:embed="rId5"/>
                     <a:stretch>
                       <a:fillRect/>
                     </a:stretch>
                   </pic:blipFill>
-                  <pic:spPr bwMode="auto">
+                  <pic:spPr>
                     <a:xfrm>
                       <a:off x="0" y="0"/>
                       <a:ext cx="5816600" cy="1066800"/>
@@ -57,7 +54,7 @@
     </w:p>
     <w:p>
       <w:pPr>
-        <w:pStyle w:val="BodyText"/>
+        <w:pStyle w:val="5"/>
         <w:rPr>
           <w:rFonts w:ascii="Times New Roman" w:hAnsi="Times New Roman"/>
           <w:i/>
@@ -67,7 +64,7 @@
     </w:p>
     <w:p>
       <w:pPr>
-        <w:pStyle w:val="BodyText"/>
+        <w:pStyle w:val="5"/>
         <w:jc w:val="center"/>
         <w:rPr>
           <w:rFonts w:ascii="Times New Roman" w:hAnsi="Times New Roman"/>
@@ -78,7 +75,7 @@
     </w:p>
     <w:p>
       <w:pPr>
-        <w:pStyle w:val="BodyText"/>
+        <w:pStyle w:val="5"/>
         <w:rPr>
           <w:rFonts w:ascii="Times New Roman" w:hAnsi="Times New Roman"/>
           <w:i/>
@@ -98,8 +95,8 @@
         </w:rPr>
       </w:pPr>
       <w:bookmarkStart w:id="0" w:name="_Hlk21807524"/>
+      <w:bookmarkEnd w:id="0"/>
       <w:bookmarkStart w:id="1" w:name="TITLE_OF_MINI_PROJECT_REPORT"/>
-      <w:bookmarkEnd w:id="0"/>
       <w:bookmarkEnd w:id="1"/>
       <w:r>
         <w:rPr>
@@ -205,9 +202,9 @@
           <w:color w:val="943634"/>
           <w:sz w:val="40"/>
           <w:szCs w:val="24"/>
-          <w:lang w:eastAsia="en-IN"/>
-        </w:rPr>
-        <w:t>&lt;TITLE&gt;</w:t>
+          <w:lang w:val="en-US" w:eastAsia="en-IN"/>
+        </w:rPr>
+        <w:t>FUZZY-URLS</w:t>
       </w:r>
     </w:p>
     <w:p>
@@ -275,13 +272,13 @@
       </w:pPr>
       <w:r>
         <w:rPr>
-          <w:rFonts w:cs="Calibri"/>
+          <w:rFonts w:hint="default" w:cs="Calibri"/>
           <w:b/>
           <w:bCs/>
           <w:sz w:val="36"/>
           <w:szCs w:val="36"/>
         </w:rPr>
-        <w:t>UMA N</w:t>
+        <w:t>TEJASHWIN U</w:t>
       </w:r>
     </w:p>
     <w:p>
@@ -294,6 +291,7 @@
           <w:bCs/>
           <w:sz w:val="28"/>
           <w:szCs w:val="28"/>
+          <w:lang w:val="en-IN"/>
         </w:rPr>
       </w:pPr>
       <w:r>
@@ -304,7 +302,39 @@
           <w:sz w:val="24"/>
           <w:szCs w:val="24"/>
         </w:rPr>
-        <w:t>USN: 1NH19CSXXX, Sem-Sec: 6-E</w:t>
+        <w:t>USN: 1NH19CS</w:t>
+      </w:r>
+      <w:r>
+        <w:rPr>
+          <w:rFonts w:cs="Calibri"/>
+          <w:b/>
+          <w:bCs/>
+          <w:sz w:val="24"/>
+          <w:szCs w:val="24"/>
+          <w:lang w:val="en-IN"/>
+        </w:rPr>
+        <w:t>238</w:t>
+      </w:r>
+      <w:r>
+        <w:rPr>
+          <w:rFonts w:cs="Calibri"/>
+          <w:b/>
+          <w:bCs/>
+          <w:sz w:val="24"/>
+          <w:szCs w:val="24"/>
+        </w:rPr>
+        <w:t>, Sem-Sec: 6-</w:t>
+      </w:r>
+      <w:r>
+        <w:rPr>
+          <w:rFonts w:cs="Calibri"/>
+          <w:b/>
+          <w:bCs/>
+          <w:sz w:val="24"/>
+          <w:szCs w:val="24"/>
+          <w:lang w:val="en-IN"/>
+        </w:rPr>
+        <w:t>D</w:t>
       </w:r>
     </w:p>
     <w:p>
@@ -467,7 +497,7 @@
     </w:p>
     <w:p>
       <w:pPr>
-        <w:pStyle w:val="BodyText"/>
+        <w:pStyle w:val="5"/>
         <w:ind w:left="175"/>
         <w:jc w:val="center"/>
         <w:rPr>
@@ -476,12 +506,8 @@
         </w:rPr>
       </w:pPr>
       <w:r>
-        <w:rPr>
-          <w:noProof/>
-        </w:rPr>
-        <w:lastRenderedPageBreak/>
         <w:drawing>
-          <wp:inline distT="0" distB="0" distL="0" distR="0" wp14:anchorId="01075E44" wp14:editId="12B80FCD">
+          <wp:inline distT="0" distB="0" distL="0" distR="0">
             <wp:extent cx="5731510" cy="1050925"/>
             <wp:effectExtent l="0" t="0" r="0" b="0"/>
             <wp:docPr id="2" name="Picture 30" descr="Related image"/>
@@ -498,12 +524,12 @@
                     </pic:cNvPicPr>
                   </pic:nvPicPr>
                   <pic:blipFill>
-                    <a:blip r:embed="rId6"/>
+                    <a:blip r:embed="rId5"/>
                     <a:stretch>
                       <a:fillRect/>
                     </a:stretch>
                   </pic:blipFill>
-                  <pic:spPr bwMode="auto">
+                  <pic:spPr>
                     <a:xfrm>
                       <a:off x="0" y="0"/>
                       <a:ext cx="5731510" cy="1050925"/>
@@ -521,7 +547,7 @@
     </w:p>
     <w:p>
       <w:pPr>
-        <w:pStyle w:val="BodyText"/>
+        <w:pStyle w:val="5"/>
         <w:spacing w:before="7"/>
         <w:rPr>
           <w:b/>
@@ -532,7 +558,7 @@
     </w:p>
     <w:p>
       <w:pPr>
-        <w:pStyle w:val="BodyText"/>
+        <w:pStyle w:val="5"/>
         <w:spacing w:before="7"/>
         <w:rPr>
           <w:b/>
@@ -562,13 +588,27 @@
           <w:color w:val="0E233D"/>
           <w:sz w:val="56"/>
           <w:szCs w:val="56"/>
-        </w:rPr>
-        <w:t>CERTIFICATE</w:t>
-      </w:r>
-    </w:p>
-    <w:p>
-      <w:pPr>
-        <w:pStyle w:val="BodyText"/>
+          <w:lang w:val="en-IN"/>
+        </w:rPr>
+        <w:t>C</w:t>
+      </w:r>
+      <w:bookmarkStart w:id="2" w:name="_GoBack"/>
+      <w:bookmarkEnd w:id="2"/>
+      <w:r>
+        <w:rPr>
+          <w:b/>
+          <w:bCs/>
+          <w:iCs/>
+          <w:color w:val="0E233D"/>
+          <w:sz w:val="56"/>
+          <w:szCs w:val="56"/>
+        </w:rPr>
+        <w:t>ERTIFICATE</w:t>
+      </w:r>
+    </w:p>
+    <w:p>
+      <w:pPr>
+        <w:pStyle w:val="5"/>
         <w:spacing w:before="292"/>
         <w:ind w:left="124" w:right="128"/>
         <w:jc w:val="center"/>
@@ -582,7 +622,7 @@
     </w:p>
     <w:p>
       <w:pPr>
-        <w:pStyle w:val="BodyText"/>
+        <w:pStyle w:val="5"/>
         <w:spacing w:before="265" w:line="276" w:lineRule="auto"/>
         <w:ind w:left="124" w:right="131"/>
         <w:jc w:val="center"/>
@@ -594,6 +634,7 @@
           <w:sz w:val="36"/>
           <w:szCs w:val="36"/>
           <w:u w:val="thick" w:color="933634"/>
+          <w:lang w:val="en-IN"/>
         </w:rPr>
       </w:pPr>
       <w:r>
@@ -604,13 +645,14 @@
           <w:sz w:val="36"/>
           <w:szCs w:val="36"/>
           <w:u w:val="thick" w:color="933634"/>
-        </w:rPr>
-        <w:t>DATA STRUCTURE IMPLEMENTAION IN JAVA</w:t>
-      </w:r>
-    </w:p>
-    <w:p>
-      <w:pPr>
-        <w:pStyle w:val="BodyText"/>
+          <w:lang w:val="en-IN"/>
+        </w:rPr>
+        <w:t>FUZZY-URLS</w:t>
+      </w:r>
+    </w:p>
+    <w:p>
+      <w:pPr>
+        <w:pStyle w:val="5"/>
         <w:spacing w:before="265" w:line="276" w:lineRule="auto"/>
         <w:ind w:left="124" w:right="131"/>
         <w:jc w:val="center"/>
@@ -643,6 +685,7 @@
           <w:bCs/>
           <w:color w:val="403052"/>
           <w:sz w:val="36"/>
+          <w:lang w:val="en-IN"/>
         </w:rPr>
       </w:pPr>
       <w:r>
@@ -651,8 +694,9 @@
           <w:bCs/>
           <w:color w:val="403052"/>
           <w:sz w:val="36"/>
-        </w:rPr>
-        <w:t>UMA N</w:t>
+          <w:lang w:val="en-IN"/>
+        </w:rPr>
+        <w:t>TEJASHWIN U</w:t>
       </w:r>
     </w:p>
     <w:p>
@@ -665,6 +709,7 @@
           <w:bCs/>
           <w:color w:val="403052"/>
           <w:sz w:val="36"/>
+          <w:lang w:val="en-IN"/>
         </w:rPr>
       </w:pPr>
       <w:r>
@@ -674,7 +719,17 @@
           <w:color w:val="403052"/>
           <w:sz w:val="36"/>
         </w:rPr>
-        <w:t>USN:1NH19CS700</w:t>
+        <w:t>USN:1NH19CS</w:t>
+      </w:r>
+      <w:r>
+        <w:rPr>
+          <w:b/>
+          <w:bCs/>
+          <w:color w:val="403052"/>
+          <w:sz w:val="36"/>
+          <w:lang w:val="en-IN"/>
+        </w:rPr>
+        <w:t>238</w:t>
       </w:r>
     </w:p>
     <w:p>
@@ -773,27 +828,7 @@
           <w:sz w:val="32"/>
           <w:szCs w:val="32"/>
         </w:rPr>
-        <w:t>Mini Project</w:t>
-      </w:r>
-      <w:r>
-        <w:rPr>
-          <w:rFonts w:cs="Calibri"/>
-          <w:i/>
-          <w:color w:val="0D0D0D"/>
-          <w:sz w:val="32"/>
-          <w:szCs w:val="32"/>
-        </w:rPr>
-        <w:t xml:space="preserve"> i</w:t>
-      </w:r>
-      <w:r>
-        <w:rPr>
-          <w:rFonts w:cs="Calibri"/>
-          <w:i/>
-          <w:color w:val="0D0D0D"/>
-          <w:sz w:val="32"/>
-          <w:szCs w:val="32"/>
-        </w:rPr>
-        <w:t>n Web Frameworks or Operating System-</w:t>
+        <w:t>Mini Project in Web Frameworks or Operating System-</w:t>
       </w:r>
       <w:r>
         <w:rPr>
@@ -856,21 +891,7 @@
           <w:color w:val="17365D"/>
           <w:sz w:val="28"/>
         </w:rPr>
-        <w:t xml:space="preserve">Reviewer                                     </w:t>
-      </w:r>
-      <w:r>
-        <w:rPr>
-          <w:color w:val="17365D"/>
-          <w:sz w:val="28"/>
-        </w:rPr>
-        <w:t xml:space="preserve">                                    </w:t>
-      </w:r>
-      <w:r>
-        <w:rPr>
-          <w:color w:val="17365D"/>
-          <w:sz w:val="28"/>
-        </w:rPr>
-        <w:t xml:space="preserve"> Signature of</w:t>
+        <w:t>Reviewer                                                                          Signature of</w:t>
       </w:r>
       <w:r>
         <w:rPr>
@@ -964,6 +985,12 @@
           <w:sz w:val="28"/>
         </w:rPr>
         <w:tab/>
+      </w:r>
+      <w:r>
+        <w:rPr>
+          <w:i/>
+          <w:sz w:val="28"/>
+        </w:rPr>
         <w:t>Signature with</w:t>
       </w:r>
       <w:r>
@@ -984,17 +1011,47 @@
     </w:p>
     <w:tbl>
       <w:tblPr>
-        <w:tblStyle w:val="TableGrid"/>
+        <w:tblStyle w:val="16"/>
         <w:tblW w:w="8926" w:type="dxa"/>
         <w:tblInd w:w="100" w:type="dxa"/>
+        <w:tblBorders>
+          <w:top w:val="single" w:color="auto" w:sz="4" w:space="0"/>
+          <w:left w:val="single" w:color="auto" w:sz="4" w:space="0"/>
+          <w:bottom w:val="single" w:color="auto" w:sz="4" w:space="0"/>
+          <w:right w:val="single" w:color="auto" w:sz="4" w:space="0"/>
+          <w:insideH w:val="single" w:color="auto" w:sz="4" w:space="0"/>
+          <w:insideV w:val="single" w:color="auto" w:sz="4" w:space="0"/>
+        </w:tblBorders>
         <w:tblLayout w:type="fixed"/>
-        <w:tblLook w:val="04A0" w:firstRow="1" w:lastRow="0" w:firstColumn="1" w:lastColumn="0" w:noHBand="0" w:noVBand="1"/>
+        <w:tblCellMar>
+          <w:top w:w="0" w:type="dxa"/>
+          <w:left w:w="108" w:type="dxa"/>
+          <w:bottom w:w="0" w:type="dxa"/>
+          <w:right w:w="108" w:type="dxa"/>
+        </w:tblCellMar>
       </w:tblPr>
       <w:tblGrid>
         <w:gridCol w:w="4451"/>
         <w:gridCol w:w="4475"/>
       </w:tblGrid>
       <w:tr>
+        <w:tblPrEx>
+          <w:tblBorders>
+            <w:top w:val="single" w:color="auto" w:sz="4" w:space="0"/>
+            <w:left w:val="single" w:color="auto" w:sz="4" w:space="0"/>
+            <w:bottom w:val="single" w:color="auto" w:sz="4" w:space="0"/>
+            <w:right w:val="single" w:color="auto" w:sz="4" w:space="0"/>
+            <w:insideH w:val="single" w:color="auto" w:sz="4" w:space="0"/>
+            <w:insideV w:val="single" w:color="auto" w:sz="4" w:space="0"/>
+          </w:tblBorders>
+          <w:tblLayout w:type="fixed"/>
+          <w:tblCellMar>
+            <w:top w:w="0" w:type="dxa"/>
+            <w:left w:w="108" w:type="dxa"/>
+            <w:bottom w:w="0" w:type="dxa"/>
+            <w:right w:w="108" w:type="dxa"/>
+          </w:tblCellMar>
+        </w:tblPrEx>
         <w:tc>
           <w:tcPr>
             <w:tcW w:w="4451" w:type="dxa"/>
@@ -1007,7 +1064,7 @@
           </w:tcPr>
           <w:p>
             <w:pPr>
-              <w:pStyle w:val="Heading2"/>
+              <w:pStyle w:val="3"/>
               <w:tabs>
                 <w:tab w:val="left" w:pos="4078"/>
                 <w:tab w:val="left" w:pos="5862"/>
@@ -1022,6 +1079,11 @@
             <w:r>
               <w:rPr>
                 <w:color w:val="000000" w:themeColor="text1"/>
+                <w14:textFill>
+                  <w14:solidFill>
+                    <w14:schemeClr w14:val="tx1"/>
+                  </w14:solidFill>
+                </w14:textFill>
               </w:rPr>
               <w:t>1.</w:t>
             </w:r>
@@ -1029,6 +1091,11 @@
               <w:rPr>
                 <w:color w:val="000000" w:themeColor="text1"/>
                 <w:u w:val="thick"/>
+                <w14:textFill>
+                  <w14:solidFill>
+                    <w14:schemeClr w14:val="tx1"/>
+                  </w14:solidFill>
+                </w14:textFill>
               </w:rPr>
               <w:t xml:space="preserve"> </w:t>
             </w:r>
@@ -1036,6 +1103,11 @@
               <w:rPr>
                 <w:color w:val="000000" w:themeColor="text1"/>
                 <w:u w:val="thick"/>
+                <w14:textFill>
+                  <w14:solidFill>
+                    <w14:schemeClr w14:val="tx1"/>
+                  </w14:solidFill>
+                </w14:textFill>
               </w:rPr>
               <w:tab/>
             </w:r>
@@ -1043,7 +1115,7 @@
         </w:tc>
         <w:tc>
           <w:tcPr>
-            <w:tcW w:w="4474" w:type="dxa"/>
+            <w:tcW w:w="4475" w:type="dxa"/>
             <w:tcBorders>
               <w:top w:val="nil"/>
               <w:left w:val="nil"/>
@@ -1053,7 +1125,7 @@
           </w:tcPr>
           <w:p>
             <w:pPr>
-              <w:pStyle w:val="Heading2"/>
+              <w:pStyle w:val="3"/>
               <w:tabs>
                 <w:tab w:val="left" w:pos="4078"/>
                 <w:tab w:val="left" w:pos="5862"/>
@@ -1069,6 +1141,11 @@
               <w:rPr>
                 <w:color w:val="000000" w:themeColor="text1"/>
                 <w:u w:val="thick"/>
+                <w14:textFill>
+                  <w14:solidFill>
+                    <w14:schemeClr w14:val="tx1"/>
+                  </w14:solidFill>
+                </w14:textFill>
               </w:rPr>
               <w:t xml:space="preserve"> </w:t>
             </w:r>
@@ -1076,6 +1153,11 @@
               <w:rPr>
                 <w:color w:val="000000" w:themeColor="text1"/>
                 <w:u w:val="thick"/>
+                <w14:textFill>
+                  <w14:solidFill>
+                    <w14:schemeClr w14:val="tx1"/>
+                  </w14:solidFill>
+                </w14:textFill>
               </w:rPr>
               <w:tab/>
             </w:r>
@@ -1083,6 +1165,23 @@
         </w:tc>
       </w:tr>
       <w:tr>
+        <w:tblPrEx>
+          <w:tblBorders>
+            <w:top w:val="single" w:color="auto" w:sz="4" w:space="0"/>
+            <w:left w:val="single" w:color="auto" w:sz="4" w:space="0"/>
+            <w:bottom w:val="single" w:color="auto" w:sz="4" w:space="0"/>
+            <w:right w:val="single" w:color="auto" w:sz="4" w:space="0"/>
+            <w:insideH w:val="single" w:color="auto" w:sz="4" w:space="0"/>
+            <w:insideV w:val="single" w:color="auto" w:sz="4" w:space="0"/>
+          </w:tblBorders>
+          <w:tblLayout w:type="fixed"/>
+          <w:tblCellMar>
+            <w:top w:w="0" w:type="dxa"/>
+            <w:left w:w="108" w:type="dxa"/>
+            <w:bottom w:w="0" w:type="dxa"/>
+            <w:right w:w="108" w:type="dxa"/>
+          </w:tblCellMar>
+        </w:tblPrEx>
         <w:tc>
           <w:tcPr>
             <w:tcW w:w="4451" w:type="dxa"/>
@@ -1095,7 +1194,7 @@
           </w:tcPr>
           <w:p>
             <w:pPr>
-              <w:pStyle w:val="Heading2"/>
+              <w:pStyle w:val="3"/>
               <w:tabs>
                 <w:tab w:val="left" w:pos="4078"/>
                 <w:tab w:val="left" w:pos="5862"/>
@@ -1105,12 +1204,22 @@
               <w:rPr>
                 <w:color w:val="000000" w:themeColor="text1"/>
                 <w:sz w:val="32"/>
+                <w14:textFill>
+                  <w14:solidFill>
+                    <w14:schemeClr w14:val="tx1"/>
+                  </w14:solidFill>
+                </w14:textFill>
               </w:rPr>
             </w:pPr>
             <w:r>
               <w:rPr>
                 <w:color w:val="000000" w:themeColor="text1"/>
                 <w:sz w:val="32"/>
+                <w14:textFill>
+                  <w14:solidFill>
+                    <w14:schemeClr w14:val="tx1"/>
+                  </w14:solidFill>
+                </w14:textFill>
               </w:rPr>
               <w:t>2.</w:t>
             </w:r>
@@ -1119,6 +1228,11 @@
                 <w:color w:val="000000" w:themeColor="text1"/>
                 <w:sz w:val="32"/>
                 <w:u w:val="thick"/>
+                <w14:textFill>
+                  <w14:solidFill>
+                    <w14:schemeClr w14:val="tx1"/>
+                  </w14:solidFill>
+                </w14:textFill>
               </w:rPr>
               <w:t xml:space="preserve"> </w:t>
             </w:r>
@@ -1127,6 +1241,11 @@
                 <w:color w:val="000000" w:themeColor="text1"/>
                 <w:sz w:val="32"/>
                 <w:u w:val="thick"/>
+                <w14:textFill>
+                  <w14:solidFill>
+                    <w14:schemeClr w14:val="tx1"/>
+                  </w14:solidFill>
+                </w14:textFill>
               </w:rPr>
               <w:tab/>
             </w:r>
@@ -1134,7 +1253,7 @@
         </w:tc>
         <w:tc>
           <w:tcPr>
-            <w:tcW w:w="4474" w:type="dxa"/>
+            <w:tcW w:w="4475" w:type="dxa"/>
             <w:tcBorders>
               <w:top w:val="nil"/>
               <w:left w:val="nil"/>
@@ -1144,7 +1263,7 @@
           </w:tcPr>
           <w:p>
             <w:pPr>
-              <w:pStyle w:val="Heading2"/>
+              <w:pStyle w:val="3"/>
               <w:tabs>
                 <w:tab w:val="left" w:pos="4078"/>
                 <w:tab w:val="left" w:pos="5862"/>
@@ -1154,6 +1273,11 @@
               <w:rPr>
                 <w:color w:val="000000" w:themeColor="text1"/>
                 <w:sz w:val="32"/>
+                <w14:textFill>
+                  <w14:solidFill>
+                    <w14:schemeClr w14:val="tx1"/>
+                  </w14:solidFill>
+                </w14:textFill>
               </w:rPr>
             </w:pPr>
             <w:r>
@@ -1161,6 +1285,11 @@
                 <w:color w:val="000000" w:themeColor="text1"/>
                 <w:sz w:val="32"/>
                 <w:u w:val="thick"/>
+                <w14:textFill>
+                  <w14:solidFill>
+                    <w14:schemeClr w14:val="tx1"/>
+                  </w14:solidFill>
+                </w14:textFill>
               </w:rPr>
               <w:t xml:space="preserve"> </w:t>
             </w:r>
@@ -1169,6 +1298,11 @@
                 <w:color w:val="000000" w:themeColor="text1"/>
                 <w:sz w:val="32"/>
                 <w:u w:val="thick"/>
+                <w14:textFill>
+                  <w14:solidFill>
+                    <w14:schemeClr w14:val="tx1"/>
+                  </w14:solidFill>
+                </w14:textFill>
               </w:rPr>
               <w:tab/>
             </w:r>
@@ -1185,16 +1319,16 @@
       </w:pPr>
     </w:p>
     <w:sectPr>
-      <w:footerReference w:type="default" r:id="rId7"/>
+      <w:footerReference r:id="rId3" w:type="default"/>
       <w:pgSz w:w="12240" w:h="15840"/>
       <w:pgMar w:top="1440" w:right="1340" w:bottom="777" w:left="1340" w:header="0" w:footer="720" w:gutter="0"/>
       <w:pgBorders w:offsetFrom="page">
-        <w:top w:val="thinThickSmallGap" w:sz="24" w:space="25" w:color="000000"/>
-        <w:left w:val="thinThickSmallGap" w:sz="24" w:space="25" w:color="000000"/>
-        <w:bottom w:val="thickThinSmallGap" w:sz="24" w:space="24" w:color="000000"/>
-        <w:right w:val="thickThinSmallGap" w:sz="24" w:space="24" w:color="000000"/>
+        <w:top w:val="thinThickSmallGap" w:color="000000" w:sz="24" w:space="25"/>
+        <w:left w:val="thinThickSmallGap" w:color="000000" w:sz="24" w:space="25"/>
+        <w:bottom w:val="thickThinSmallGap" w:color="000000" w:sz="24" w:space="24"/>
+        <w:right w:val="thickThinSmallGap" w:color="000000" w:sz="24" w:space="24"/>
       </w:pgBorders>
-      <w:cols w:space="720"/>
+      <w:cols w:space="720" w:num="1"/>
       <w:formProt w:val="0"/>
       <w:docGrid w:linePitch="100" w:charSpace="4096"/>
     </w:sectPr>
@@ -1202,483 +1336,304 @@
 </w:document>
 </file>
 
-<file path=word/endnotes.xml><?xml version="1.0" encoding="utf-8"?>
-<w:endnotes xmlns:wpc="http://schemas.microsoft.com/office/word/2010/wordprocessingCanvas" xmlns:cx="http://schemas.microsoft.com/office/drawing/2014/chartex" xmlns:cx1="http://schemas.microsoft.com/office/drawing/2015/9/8/chartex" xmlns:cx2="http://schemas.microsoft.com/office/drawing/2015/10/21/chartex" xmlns:cx3="http://schemas.microsoft.com/office/drawing/2016/5/9/chartex" xmlns:cx4="http://schemas.microsoft.com/office/drawing/2016/5/10/chartex" xmlns:cx5="http://schemas.microsoft.com/office/drawing/2016/5/11/chartex" xmlns:cx6="http://schemas.microsoft.com/office/drawing/2016/5/12/chartex" xmlns:cx7="http://schemas.microsoft.com/office/drawing/2016/5/13/chartex" xmlns:cx8="http://schemas.microsoft.com/office/drawing/2016/5/14/chartex" xmlns:mc="http://schemas.openxmlformats.org/markup-compatibility/2006" xmlns:aink="http://schemas.microsoft.com/office/drawing/2016/ink" xmlns:am3d="http://schemas.microsoft.com/office/drawing/2017/model3d" xmlns:o="urn:schemas-microsoft-com:office:office" xmlns:oel="http://schemas.microsoft.com/office/2019/extlst" xmlns:r="http://schemas.openxmlformats.org/officeDocument/2006/relationships" xmlns:m="http://schemas.openxmlformats.org/officeDocument/2006/math" xmlns:v="urn:schemas-microsoft-com:vml" xmlns:wp14="http://schemas.microsoft.com/office/word/2010/wordprocessingDrawing" xmlns:wp="http://schemas.openxmlformats.org/drawingml/2006/wordprocessingDrawing" xmlns:w10="urn:schemas-microsoft-com:office:word" xmlns:w="http://schemas.openxmlformats.org/wordprocessingml/2006/main" xmlns:w14="http://schemas.microsoft.com/office/word/2010/wordml" xmlns:w15="http://schemas.microsoft.com/office/word/2012/wordml" xmlns:w16cex="http://schemas.microsoft.com/office/word/2018/wordml/cex" xmlns:w16cid="http://schemas.microsoft.com/office/word/2016/wordml/cid" xmlns:w16="http://schemas.microsoft.com/office/word/2018/wordml" xmlns:w16sdtdh="http://schemas.microsoft.com/office/word/2020/wordml/sdtdatahash" xmlns:w16se="http://schemas.microsoft.com/office/word/2015/wordml/symex" xmlns:wpg="http://schemas.microsoft.com/office/word/2010/wordprocessingGroup" xmlns:wpi="http://schemas.microsoft.com/office/word/2010/wordprocessingInk" xmlns:wne="http://schemas.microsoft.com/office/word/2006/wordml" xmlns:wps="http://schemas.microsoft.com/office/word/2010/wordprocessingShape" mc:Ignorable="w14 w15 w16se w16cid w16 w16cex w16sdtdh wp14">
-  <w:endnote w:type="separator" w:id="-1">
-    <w:p>
-      <w:pPr>
-        <w:spacing w:after="0" w:line="240" w:lineRule="auto"/>
-      </w:pPr>
-      <w:r>
-        <w:separator/>
-      </w:r>
-    </w:p>
-  </w:endnote>
-  <w:endnote w:type="continuationSeparator" w:id="0">
-    <w:p>
-      <w:pPr>
-        <w:spacing w:after="0" w:line="240" w:lineRule="auto"/>
-      </w:pPr>
-      <w:r>
-        <w:continuationSeparator/>
-      </w:r>
-    </w:p>
-  </w:endnote>
-</w:endnotes>
-</file>
-
 <file path=word/footer1.xml><?xml version="1.0" encoding="utf-8"?>
-<w:ftr xmlns:wpc="http://schemas.microsoft.com/office/word/2010/wordprocessingCanvas" xmlns:cx="http://schemas.microsoft.com/office/drawing/2014/chartex" xmlns:cx1="http://schemas.microsoft.com/office/drawing/2015/9/8/chartex" xmlns:cx2="http://schemas.microsoft.com/office/drawing/2015/10/21/chartex" xmlns:cx3="http://schemas.microsoft.com/office/drawing/2016/5/9/chartex" xmlns:cx4="http://schemas.microsoft.com/office/drawing/2016/5/10/chartex" xmlns:cx5="http://schemas.microsoft.com/office/drawing/2016/5/11/chartex" xmlns:cx6="http://schemas.microsoft.com/office/drawing/2016/5/12/chartex" xmlns:cx7="http://schemas.microsoft.com/office/drawing/2016/5/13/chartex" xmlns:cx8="http://schemas.microsoft.com/office/drawing/2016/5/14/chartex" xmlns:mc="http://schemas.openxmlformats.org/markup-compatibility/2006" xmlns:aink="http://schemas.microsoft.com/office/drawing/2016/ink" xmlns:am3d="http://schemas.microsoft.com/office/drawing/2017/model3d" xmlns:o="urn:schemas-microsoft-com:office:office" xmlns:oel="http://schemas.microsoft.com/office/2019/extlst" xmlns:r="http://schemas.openxmlformats.org/officeDocument/2006/relationships" xmlns:m="http://schemas.openxmlformats.org/officeDocument/2006/math" xmlns:v="urn:schemas-microsoft-com:vml" xmlns:wp14="http://schemas.microsoft.com/office/word/2010/wordprocessingDrawing" xmlns:wp="http://schemas.openxmlformats.org/drawingml/2006/wordprocessingDrawing" xmlns:w10="urn:schemas-microsoft-com:office:word" xmlns:w="http://schemas.openxmlformats.org/wordprocessingml/2006/main" xmlns:w14="http://schemas.microsoft.com/office/word/2010/wordml" xmlns:w15="http://schemas.microsoft.com/office/word/2012/wordml" xmlns:w16cex="http://schemas.microsoft.com/office/word/2018/wordml/cex" xmlns:w16cid="http://schemas.microsoft.com/office/word/2016/wordml/cid" xmlns:w16="http://schemas.microsoft.com/office/word/2018/wordml" xmlns:w16sdtdh="http://schemas.microsoft.com/office/word/2020/wordml/sdtdatahash" xmlns:w16se="http://schemas.microsoft.com/office/word/2015/wordml/symex" xmlns:wpg="http://schemas.microsoft.com/office/word/2010/wordprocessingGroup" xmlns:wpi="http://schemas.microsoft.com/office/word/2010/wordprocessingInk" xmlns:wne="http://schemas.microsoft.com/office/word/2006/wordml" xmlns:wps="http://schemas.microsoft.com/office/word/2010/wordprocessingShape" mc:Ignorable="w14 w15 w16se w16cid w16 w16cex w16sdtdh wp14">
+<w:ftr xmlns:wpc="http://schemas.microsoft.com/office/word/2010/wordprocessingCanvas" xmlns:mc="http://schemas.openxmlformats.org/markup-compatibility/2006" xmlns:o="urn:schemas-microsoft-com:office:office" xmlns:r="http://schemas.openxmlformats.org/officeDocument/2006/relationships" xmlns:m="http://schemas.openxmlformats.org/officeDocument/2006/math" xmlns:v="urn:schemas-microsoft-com:vml" xmlns:wp14="http://schemas.microsoft.com/office/word/2010/wordprocessingDrawing" xmlns:wp="http://schemas.openxmlformats.org/drawingml/2006/wordprocessingDrawing" xmlns:w10="urn:schemas-microsoft-com:office:word" xmlns:w="http://schemas.openxmlformats.org/wordprocessingml/2006/main" xmlns:w14="http://schemas.microsoft.com/office/word/2010/wordml" xmlns:w15="http://schemas.microsoft.com/office/word/2012/wordml" xmlns:wpg="http://schemas.microsoft.com/office/word/2010/wordprocessingGroup" xmlns:wpi="http://schemas.microsoft.com/office/word/2010/wordprocessingInk" xmlns:wne="http://schemas.microsoft.com/office/word/2006/wordml" xmlns:wps="http://schemas.microsoft.com/office/word/2010/wordprocessingShape" xmlns:wpsCustomData="http://www.wps.cn/officeDocument/2013/wpsCustomData" mc:Ignorable="w14 w15 wp14">
   <w:p>
     <w:pPr>
-      <w:pStyle w:val="Footer"/>
+      <w:pStyle w:val="7"/>
       <w:jc w:val="right"/>
     </w:pPr>
   </w:p>
   <w:p>
     <w:pPr>
-      <w:pStyle w:val="Footer"/>
+      <w:pStyle w:val="7"/>
     </w:pPr>
   </w:p>
 </w:ftr>
 </file>
 
-<file path=word/footnotes.xml><?xml version="1.0" encoding="utf-8"?>
-<w:footnotes xmlns:wpc="http://schemas.microsoft.com/office/word/2010/wordprocessingCanvas" xmlns:cx="http://schemas.microsoft.com/office/drawing/2014/chartex" xmlns:cx1="http://schemas.microsoft.com/office/drawing/2015/9/8/chartex" xmlns:cx2="http://schemas.microsoft.com/office/drawing/2015/10/21/chartex" xmlns:cx3="http://schemas.microsoft.com/office/drawing/2016/5/9/chartex" xmlns:cx4="http://schemas.microsoft.com/office/drawing/2016/5/10/chartex" xmlns:cx5="http://schemas.microsoft.com/office/drawing/2016/5/11/chartex" xmlns:cx6="http://schemas.microsoft.com/office/drawing/2016/5/12/chartex" xmlns:cx7="http://schemas.microsoft.com/office/drawing/2016/5/13/chartex" xmlns:cx8="http://schemas.microsoft.com/office/drawing/2016/5/14/chartex" xmlns:mc="http://schemas.openxmlformats.org/markup-compatibility/2006" xmlns:aink="http://schemas.microsoft.com/office/drawing/2016/ink" xmlns:am3d="http://schemas.microsoft.com/office/drawing/2017/model3d" xmlns:o="urn:schemas-microsoft-com:office:office" xmlns:oel="http://schemas.microsoft.com/office/2019/extlst" xmlns:r="http://schemas.openxmlformats.org/officeDocument/2006/relationships" xmlns:m="http://schemas.openxmlformats.org/officeDocument/2006/math" xmlns:v="urn:schemas-microsoft-com:vml" xmlns:wp14="http://schemas.microsoft.com/office/word/2010/wordprocessingDrawing" xmlns:wp="http://schemas.openxmlformats.org/drawingml/2006/wordprocessingDrawing" xmlns:w10="urn:schemas-microsoft-com:office:word" xmlns:w="http://schemas.openxmlformats.org/wordprocessingml/2006/main" xmlns:w14="http://schemas.microsoft.com/office/word/2010/wordml" xmlns:w15="http://schemas.microsoft.com/office/word/2012/wordml" xmlns:w16cex="http://schemas.microsoft.com/office/word/2018/wordml/cex" xmlns:w16cid="http://schemas.microsoft.com/office/word/2016/wordml/cid" xmlns:w16="http://schemas.microsoft.com/office/word/2018/wordml" xmlns:w16sdtdh="http://schemas.microsoft.com/office/word/2020/wordml/sdtdatahash" xmlns:w16se="http://schemas.microsoft.com/office/word/2015/wordml/symex" xmlns:wpg="http://schemas.microsoft.com/office/word/2010/wordprocessingGroup" xmlns:wpi="http://schemas.microsoft.com/office/word/2010/wordprocessingInk" xmlns:wne="http://schemas.microsoft.com/office/word/2006/wordml" xmlns:wps="http://schemas.microsoft.com/office/word/2010/wordprocessingShape" mc:Ignorable="w14 w15 w16se w16cid w16 w16cex w16sdtdh wp14">
-  <w:footnote w:type="separator" w:id="-1">
-    <w:p>
-      <w:pPr>
-        <w:spacing w:after="0" w:line="240" w:lineRule="auto"/>
-      </w:pPr>
-      <w:r>
-        <w:separator/>
-      </w:r>
-    </w:p>
-  </w:footnote>
-  <w:footnote w:type="continuationSeparator" w:id="0">
-    <w:p>
-      <w:pPr>
-        <w:spacing w:after="0" w:line="240" w:lineRule="auto"/>
-      </w:pPr>
-      <w:r>
-        <w:continuationSeparator/>
-      </w:r>
-    </w:p>
-  </w:footnote>
-</w:footnotes>
-</file>
-
 <file path=word/styles.xml><?xml version="1.0" encoding="utf-8"?>
-<w:styles xmlns:mc="http://schemas.openxmlformats.org/markup-compatibility/2006" xmlns:r="http://schemas.openxmlformats.org/officeDocument/2006/relationships" xmlns:w="http://schemas.openxmlformats.org/wordprocessingml/2006/main" xmlns:w14="http://schemas.microsoft.com/office/word/2010/wordml" xmlns:w15="http://schemas.microsoft.com/office/word/2012/wordml" xmlns:w16cex="http://schemas.microsoft.com/office/word/2018/wordml/cex" xmlns:w16cid="http://schemas.microsoft.com/office/word/2016/wordml/cid" xmlns:w16="http://schemas.microsoft.com/office/word/2018/wordml" xmlns:w16sdtdh="http://schemas.microsoft.com/office/word/2020/wordml/sdtdatahash" xmlns:w16se="http://schemas.microsoft.com/office/word/2015/wordml/symex" mc:Ignorable="w14 w15 w16se w16cid w16 w16cex w16sdtdh">
+<w:styles xmlns:mc="http://schemas.openxmlformats.org/markup-compatibility/2006" xmlns:o="urn:schemas-microsoft-com:office:office" xmlns:r="http://schemas.openxmlformats.org/officeDocument/2006/relationships" xmlns:m="http://schemas.openxmlformats.org/officeDocument/2006/math" xmlns:v="urn:schemas-microsoft-com:vml" xmlns:w="http://schemas.openxmlformats.org/wordprocessingml/2006/main" xmlns:w14="http://schemas.microsoft.com/office/word/2010/wordml" xmlns:w10="urn:schemas-microsoft-com:office:word" xmlns:sl="http://schemas.openxmlformats.org/schemaLibrary/2006/main" mc:Ignorable="w14">
   <w:docDefaults>
     <w:rPrDefault>
       <w:rPr>
-        <w:rFonts w:asciiTheme="minorHAnsi" w:eastAsiaTheme="minorHAnsi" w:hAnsiTheme="minorHAnsi" w:cstheme="minorBidi"/>
-        <w:sz w:val="22"/>
-        <w:szCs w:val="22"/>
-        <w:lang w:val="en-IN" w:eastAsia="en-US" w:bidi="ar-SA"/>
+        <w:rFonts w:asciiTheme="minorHAnsi" w:hAnsiTheme="minorHAnsi" w:eastAsiaTheme="minorHAnsi" w:cstheme="minorBidi"/>
       </w:rPr>
     </w:rPrDefault>
-    <w:pPrDefault>
-      <w:pPr>
-        <w:suppressAutoHyphens/>
-      </w:pPr>
-    </w:pPrDefault>
   </w:docDefaults>
-  <w:latentStyles w:defLockedState="0" w:defUIPriority="99" w:defSemiHidden="0" w:defUnhideWhenUsed="0" w:defQFormat="0" w:count="376">
-    <w:lsdException w:name="Normal" w:uiPriority="0" w:qFormat="1"/>
-    <w:lsdException w:name="heading 1" w:uiPriority="9" w:qFormat="1"/>
-    <w:lsdException w:name="heading 2" w:semiHidden="1" w:uiPriority="9" w:unhideWhenUsed="1" w:qFormat="1"/>
-    <w:lsdException w:name="heading 3" w:semiHidden="1" w:uiPriority="9" w:unhideWhenUsed="1" w:qFormat="1"/>
-    <w:lsdException w:name="heading 4" w:semiHidden="1" w:uiPriority="9" w:unhideWhenUsed="1" w:qFormat="1"/>
-    <w:lsdException w:name="heading 5" w:semiHidden="1" w:uiPriority="9" w:unhideWhenUsed="1" w:qFormat="1"/>
-    <w:lsdException w:name="heading 6" w:semiHidden="1" w:uiPriority="9" w:unhideWhenUsed="1" w:qFormat="1"/>
-    <w:lsdException w:name="heading 7" w:semiHidden="1" w:uiPriority="9" w:unhideWhenUsed="1" w:qFormat="1"/>
-    <w:lsdException w:name="heading 8" w:semiHidden="1" w:uiPriority="9" w:unhideWhenUsed="1" w:qFormat="1"/>
-    <w:lsdException w:name="heading 9" w:semiHidden="1" w:uiPriority="9" w:unhideWhenUsed="1" w:qFormat="1"/>
-    <w:lsdException w:name="index 1" w:semiHidden="1" w:unhideWhenUsed="1"/>
-    <w:lsdException w:name="index 2" w:semiHidden="1" w:unhideWhenUsed="1"/>
-    <w:lsdException w:name="index 3" w:semiHidden="1" w:unhideWhenUsed="1"/>
-    <w:lsdException w:name="index 4" w:semiHidden="1" w:unhideWhenUsed="1"/>
-    <w:lsdException w:name="index 5" w:semiHidden="1" w:unhideWhenUsed="1"/>
-    <w:lsdException w:name="index 6" w:semiHidden="1" w:unhideWhenUsed="1"/>
-    <w:lsdException w:name="index 7" w:semiHidden="1" w:unhideWhenUsed="1"/>
-    <w:lsdException w:name="index 8" w:semiHidden="1" w:unhideWhenUsed="1"/>
-    <w:lsdException w:name="index 9" w:semiHidden="1" w:unhideWhenUsed="1"/>
-    <w:lsdException w:name="toc 1" w:semiHidden="1" w:uiPriority="39" w:unhideWhenUsed="1"/>
-    <w:lsdException w:name="toc 2" w:semiHidden="1" w:uiPriority="39" w:unhideWhenUsed="1"/>
-    <w:lsdException w:name="toc 3" w:semiHidden="1" w:uiPriority="39" w:unhideWhenUsed="1"/>
-    <w:lsdException w:name="toc 4" w:semiHidden="1" w:uiPriority="39" w:unhideWhenUsed="1"/>
-    <w:lsdException w:name="toc 5" w:semiHidden="1" w:uiPriority="39" w:unhideWhenUsed="1"/>
-    <w:lsdException w:name="toc 6" w:semiHidden="1" w:uiPriority="39" w:unhideWhenUsed="1"/>
-    <w:lsdException w:name="toc 7" w:semiHidden="1" w:uiPriority="39" w:unhideWhenUsed="1"/>
-    <w:lsdException w:name="toc 8" w:semiHidden="1" w:uiPriority="39" w:unhideWhenUsed="1"/>
-    <w:lsdException w:name="toc 9" w:semiHidden="1" w:uiPriority="39" w:unhideWhenUsed="1"/>
-    <w:lsdException w:name="Normal Indent" w:semiHidden="1" w:unhideWhenUsed="1"/>
-    <w:lsdException w:name="footnote text" w:semiHidden="1" w:unhideWhenUsed="1"/>
-    <w:lsdException w:name="annotation text" w:semiHidden="1" w:unhideWhenUsed="1"/>
-    <w:lsdException w:name="header" w:semiHidden="1" w:unhideWhenUsed="1"/>
-    <w:lsdException w:name="footer" w:semiHidden="1" w:unhideWhenUsed="1"/>
-    <w:lsdException w:name="index heading" w:semiHidden="1" w:unhideWhenUsed="1"/>
-    <w:lsdException w:name="caption" w:semiHidden="1" w:uiPriority="35" w:unhideWhenUsed="1" w:qFormat="1"/>
-    <w:lsdException w:name="table of figures" w:semiHidden="1" w:unhideWhenUsed="1"/>
-    <w:lsdException w:name="envelope address" w:semiHidden="1" w:unhideWhenUsed="1"/>
-    <w:lsdException w:name="envelope return" w:semiHidden="1" w:unhideWhenUsed="1"/>
-    <w:lsdException w:name="footnote reference" w:semiHidden="1" w:unhideWhenUsed="1"/>
-    <w:lsdException w:name="annotation reference" w:semiHidden="1" w:unhideWhenUsed="1"/>
-    <w:lsdException w:name="line number" w:semiHidden="1" w:unhideWhenUsed="1"/>
-    <w:lsdException w:name="page number" w:semiHidden="1" w:unhideWhenUsed="1"/>
-    <w:lsdException w:name="endnote reference" w:semiHidden="1" w:unhideWhenUsed="1"/>
-    <w:lsdException w:name="endnote text" w:semiHidden="1" w:unhideWhenUsed="1"/>
-    <w:lsdException w:name="table of authorities" w:semiHidden="1" w:unhideWhenUsed="1"/>
-    <w:lsdException w:name="macro" w:semiHidden="1" w:unhideWhenUsed="1"/>
-    <w:lsdException w:name="toa heading" w:semiHidden="1" w:unhideWhenUsed="1"/>
-    <w:lsdException w:name="List" w:semiHidden="1" w:unhideWhenUsed="1"/>
-    <w:lsdException w:name="List Bullet" w:semiHidden="1" w:unhideWhenUsed="1"/>
-    <w:lsdException w:name="List Number" w:semiHidden="1" w:unhideWhenUsed="1"/>
-    <w:lsdException w:name="List 2" w:semiHidden="1" w:unhideWhenUsed="1"/>
-    <w:lsdException w:name="List 3" w:semiHidden="1" w:unhideWhenUsed="1"/>
-    <w:lsdException w:name="List 4" w:semiHidden="1" w:unhideWhenUsed="1"/>
-    <w:lsdException w:name="List 5" w:semiHidden="1" w:unhideWhenUsed="1"/>
-    <w:lsdException w:name="List Bullet 2" w:semiHidden="1" w:unhideWhenUsed="1"/>
-    <w:lsdException w:name="List Bullet 3" w:semiHidden="1" w:unhideWhenUsed="1"/>
-    <w:lsdException w:name="List Bullet 4" w:semiHidden="1" w:unhideWhenUsed="1"/>
-    <w:lsdException w:name="List Bullet 5" w:semiHidden="1" w:unhideWhenUsed="1"/>
-    <w:lsdException w:name="List Number 2" w:semiHidden="1" w:unhideWhenUsed="1"/>
-    <w:lsdException w:name="List Number 3" w:semiHidden="1" w:unhideWhenUsed="1"/>
-    <w:lsdException w:name="List Number 4" w:semiHidden="1" w:unhideWhenUsed="1"/>
-    <w:lsdException w:name="List Number 5" w:semiHidden="1" w:unhideWhenUsed="1"/>
-    <w:lsdException w:name="Title" w:uiPriority="10" w:qFormat="1"/>
-    <w:lsdException w:name="Closing" w:semiHidden="1" w:unhideWhenUsed="1"/>
-    <w:lsdException w:name="Signature" w:semiHidden="1" w:unhideWhenUsed="1"/>
-    <w:lsdException w:name="Default Paragraph Font" w:semiHidden="1" w:uiPriority="1" w:unhideWhenUsed="1"/>
-    <w:lsdException w:name="Body Text" w:semiHidden="1" w:uiPriority="1" w:unhideWhenUsed="1" w:qFormat="1"/>
-    <w:lsdException w:name="Body Text Indent" w:semiHidden="1" w:unhideWhenUsed="1"/>
-    <w:lsdException w:name="List Continue" w:semiHidden="1" w:unhideWhenUsed="1"/>
-    <w:lsdException w:name="List Continue 2" w:semiHidden="1" w:unhideWhenUsed="1"/>
-    <w:lsdException w:name="List Continue 3" w:semiHidden="1" w:unhideWhenUsed="1"/>
-    <w:lsdException w:name="List Continue 4" w:semiHidden="1" w:unhideWhenUsed="1"/>
-    <w:lsdException w:name="List Continue 5" w:semiHidden="1" w:unhideWhenUsed="1"/>
-    <w:lsdException w:name="Message Header" w:semiHidden="1" w:unhideWhenUsed="1"/>
-    <w:lsdException w:name="Subtitle" w:uiPriority="11" w:qFormat="1"/>
-    <w:lsdException w:name="Salutation" w:semiHidden="1" w:unhideWhenUsed="1"/>
-    <w:lsdException w:name="Date" w:semiHidden="1" w:unhideWhenUsed="1"/>
-    <w:lsdException w:name="Body Text First Indent" w:semiHidden="1" w:unhideWhenUsed="1"/>
-    <w:lsdException w:name="Body Text First Indent 2" w:semiHidden="1" w:unhideWhenUsed="1"/>
-    <w:lsdException w:name="Note Heading" w:semiHidden="1" w:unhideWhenUsed="1"/>
-    <w:lsdException w:name="Body Text 2" w:semiHidden="1" w:unhideWhenUsed="1"/>
-    <w:lsdException w:name="Body Text 3" w:semiHidden="1" w:unhideWhenUsed="1"/>
-    <w:lsdException w:name="Body Text Indent 2" w:semiHidden="1" w:unhideWhenUsed="1"/>
-    <w:lsdException w:name="Body Text Indent 3" w:semiHidden="1" w:unhideWhenUsed="1"/>
-    <w:lsdException w:name="Block Text" w:semiHidden="1" w:unhideWhenUsed="1"/>
-    <w:lsdException w:name="Hyperlink" w:semiHidden="1" w:unhideWhenUsed="1"/>
-    <w:lsdException w:name="FollowedHyperlink" w:semiHidden="1" w:unhideWhenUsed="1"/>
-    <w:lsdException w:name="Strong" w:uiPriority="22" w:qFormat="1"/>
-    <w:lsdException w:name="Emphasis" w:uiPriority="20" w:qFormat="1"/>
-    <w:lsdException w:name="Document Map" w:semiHidden="1" w:unhideWhenUsed="1"/>
-    <w:lsdException w:name="Plain Text" w:semiHidden="1" w:unhideWhenUsed="1"/>
-    <w:lsdException w:name="E-mail Signature" w:semiHidden="1" w:unhideWhenUsed="1"/>
-    <w:lsdException w:name="HTML Top of Form" w:semiHidden="1" w:unhideWhenUsed="1"/>
-    <w:lsdException w:name="HTML Bottom of Form" w:semiHidden="1" w:unhideWhenUsed="1"/>
-    <w:lsdException w:name="Normal (Web)" w:semiHidden="1" w:unhideWhenUsed="1"/>
-    <w:lsdException w:name="HTML Acronym" w:semiHidden="1" w:unhideWhenUsed="1"/>
-    <w:lsdException w:name="HTML Address" w:semiHidden="1" w:unhideWhenUsed="1"/>
-    <w:lsdException w:name="HTML Cite" w:semiHidden="1" w:unhideWhenUsed="1"/>
-    <w:lsdException w:name="HTML Code" w:semiHidden="1" w:unhideWhenUsed="1"/>
-    <w:lsdException w:name="HTML Definition" w:semiHidden="1" w:unhideWhenUsed="1"/>
-    <w:lsdException w:name="HTML Keyboard" w:semiHidden="1" w:unhideWhenUsed="1"/>
-    <w:lsdException w:name="HTML Preformatted" w:semiHidden="1" w:unhideWhenUsed="1"/>
-    <w:lsdException w:name="HTML Sample" w:semiHidden="1" w:unhideWhenUsed="1"/>
-    <w:lsdException w:name="HTML Typewriter" w:semiHidden="1" w:unhideWhenUsed="1"/>
-    <w:lsdException w:name="HTML Variable" w:semiHidden="1" w:unhideWhenUsed="1"/>
-    <w:lsdException w:name="Normal Table" w:semiHidden="1" w:unhideWhenUsed="1"/>
-    <w:lsdException w:name="annotation subject" w:semiHidden="1" w:unhideWhenUsed="1"/>
-    <w:lsdException w:name="No List" w:semiHidden="1" w:unhideWhenUsed="1"/>
-    <w:lsdException w:name="Outline List 1" w:semiHidden="1" w:unhideWhenUsed="1"/>
-    <w:lsdException w:name="Outline List 2" w:semiHidden="1" w:unhideWhenUsed="1"/>
-    <w:lsdException w:name="Outline List 3" w:semiHidden="1" w:unhideWhenUsed="1"/>
-    <w:lsdException w:name="Table Simple 1" w:semiHidden="1" w:unhideWhenUsed="1"/>
-    <w:lsdException w:name="Table Simple 2" w:semiHidden="1" w:unhideWhenUsed="1"/>
-    <w:lsdException w:name="Table Simple 3" w:semiHidden="1" w:unhideWhenUsed="1"/>
-    <w:lsdException w:name="Table Classic 1" w:semiHidden="1" w:unhideWhenUsed="1"/>
-    <w:lsdException w:name="Table Classic 2" w:semiHidden="1" w:unhideWhenUsed="1"/>
-    <w:lsdException w:name="Table Classic 3" w:semiHidden="1" w:unhideWhenUsed="1"/>
-    <w:lsdException w:name="Table Classic 4" w:semiHidden="1" w:unhideWhenUsed="1"/>
-    <w:lsdException w:name="Table Colorful 1" w:semiHidden="1" w:unhideWhenUsed="1"/>
-    <w:lsdException w:name="Table Colorful 2" w:semiHidden="1" w:unhideWhenUsed="1"/>
-    <w:lsdException w:name="Table Colorful 3" w:semiHidden="1" w:unhideWhenUsed="1"/>
-    <w:lsdException w:name="Table Columns 1" w:semiHidden="1" w:unhideWhenUsed="1"/>
-    <w:lsdException w:name="Table Columns 2" w:semiHidden="1" w:unhideWhenUsed="1"/>
-    <w:lsdException w:name="Table Columns 3" w:semiHidden="1" w:unhideWhenUsed="1"/>
-    <w:lsdException w:name="Table Columns 4" w:semiHidden="1" w:unhideWhenUsed="1"/>
-    <w:lsdException w:name="Table Columns 5" w:semiHidden="1" w:unhideWhenUsed="1"/>
-    <w:lsdException w:name="Table Grid 1" w:semiHidden="1" w:unhideWhenUsed="1"/>
-    <w:lsdException w:name="Table Grid 2" w:semiHidden="1" w:unhideWhenUsed="1"/>
-    <w:lsdException w:name="Table Grid 3" w:semiHidden="1" w:unhideWhenUsed="1"/>
-    <w:lsdException w:name="Table Grid 4" w:semiHidden="1" w:unhideWhenUsed="1"/>
-    <w:lsdException w:name="Table Grid 5" w:semiHidden="1" w:unhideWhenUsed="1"/>
-    <w:lsdException w:name="Table Grid 6" w:semiHidden="1" w:unhideWhenUsed="1"/>
-    <w:lsdException w:name="Table Grid 7" w:semiHidden="1" w:unhideWhenUsed="1"/>
-    <w:lsdException w:name="Table Grid 8" w:semiHidden="1" w:unhideWhenUsed="1"/>
-    <w:lsdException w:name="Table List 1" w:semiHidden="1" w:unhideWhenUsed="1"/>
-    <w:lsdException w:name="Table List 2" w:semiHidden="1" w:unhideWhenUsed="1"/>
-    <w:lsdException w:name="Table List 3" w:semiHidden="1" w:unhideWhenUsed="1"/>
-    <w:lsdException w:name="Table List 4" w:semiHidden="1" w:unhideWhenUsed="1"/>
-    <w:lsdException w:name="Table List 5" w:semiHidden="1" w:unhideWhenUsed="1"/>
-    <w:lsdException w:name="Table List 6" w:semiHidden="1" w:unhideWhenUsed="1"/>
-    <w:lsdException w:name="Table List 7" w:semiHidden="1" w:unhideWhenUsed="1"/>
-    <w:lsdException w:name="Table List 8" w:semiHidden="1" w:unhideWhenUsed="1"/>
-    <w:lsdException w:name="Table 3D effects 1" w:semiHidden="1" w:unhideWhenUsed="1"/>
-    <w:lsdException w:name="Table 3D effects 2" w:semiHidden="1" w:unhideWhenUsed="1"/>
-    <w:lsdException w:name="Table 3D effects 3" w:semiHidden="1" w:unhideWhenUsed="1"/>
-    <w:lsdException w:name="Table Contemporary" w:semiHidden="1" w:unhideWhenUsed="1"/>
-    <w:lsdException w:name="Table Elegant" w:semiHidden="1" w:unhideWhenUsed="1"/>
-    <w:lsdException w:name="Table Professional" w:semiHidden="1" w:unhideWhenUsed="1"/>
-    <w:lsdException w:name="Table Subtle 1" w:semiHidden="1" w:unhideWhenUsed="1"/>
-    <w:lsdException w:name="Table Subtle 2" w:semiHidden="1" w:unhideWhenUsed="1"/>
-    <w:lsdException w:name="Table Web 1" w:semiHidden="1" w:unhideWhenUsed="1"/>
-    <w:lsdException w:name="Table Web 2" w:semiHidden="1" w:unhideWhenUsed="1"/>
-    <w:lsdException w:name="Table Web 3" w:semiHidden="1" w:unhideWhenUsed="1"/>
-    <w:lsdException w:name="Balloon Text" w:semiHidden="1" w:unhideWhenUsed="1"/>
-    <w:lsdException w:name="Table Grid" w:uiPriority="39"/>
-    <w:lsdException w:name="Table Theme" w:semiHidden="1" w:unhideWhenUsed="1"/>
-    <w:lsdException w:name="Placeholder Text" w:semiHidden="1"/>
-    <w:lsdException w:name="No Spacing" w:uiPriority="1" w:qFormat="1"/>
-    <w:lsdException w:name="Light Shading" w:uiPriority="60"/>
-    <w:lsdException w:name="Light List" w:uiPriority="61"/>
-    <w:lsdException w:name="Light Grid" w:uiPriority="62"/>
-    <w:lsdException w:name="Medium Shading 1" w:uiPriority="63"/>
-    <w:lsdException w:name="Medium Shading 2" w:uiPriority="64"/>
-    <w:lsdException w:name="Medium List 1" w:uiPriority="65"/>
-    <w:lsdException w:name="Medium List 2" w:uiPriority="66"/>
-    <w:lsdException w:name="Medium Grid 1" w:uiPriority="67"/>
-    <w:lsdException w:name="Medium Grid 2" w:uiPriority="68"/>
-    <w:lsdException w:name="Medium Grid 3" w:uiPriority="69"/>
-    <w:lsdException w:name="Dark List" w:uiPriority="70"/>
-    <w:lsdException w:name="Colorful Shading" w:uiPriority="71"/>
-    <w:lsdException w:name="Colorful List" w:uiPriority="72"/>
-    <w:lsdException w:name="Colorful Grid" w:uiPriority="73"/>
-    <w:lsdException w:name="Light Shading Accent 1" w:uiPriority="60"/>
-    <w:lsdException w:name="Light List Accent 1" w:uiPriority="61"/>
-    <w:lsdException w:name="Light Grid Accent 1" w:uiPriority="62"/>
-    <w:lsdException w:name="Medium Shading 1 Accent 1" w:uiPriority="63"/>
-    <w:lsdException w:name="Medium Shading 2 Accent 1" w:uiPriority="64"/>
-    <w:lsdException w:name="Medium List 1 Accent 1" w:uiPriority="65"/>
-    <w:lsdException w:name="Revision" w:semiHidden="1"/>
-    <w:lsdException w:name="List Paragraph" w:uiPriority="34" w:qFormat="1"/>
-    <w:lsdException w:name="Quote" w:uiPriority="29" w:qFormat="1"/>
-    <w:lsdException w:name="Intense Quote" w:uiPriority="30" w:qFormat="1"/>
-    <w:lsdException w:name="Medium List 2 Accent 1" w:uiPriority="66"/>
-    <w:lsdException w:name="Medium Grid 1 Accent 1" w:uiPriority="67"/>
-    <w:lsdException w:name="Medium Grid 2 Accent 1" w:uiPriority="68"/>
-    <w:lsdException w:name="Medium Grid 3 Accent 1" w:uiPriority="69"/>
-    <w:lsdException w:name="Dark List Accent 1" w:uiPriority="70"/>
-    <w:lsdException w:name="Colorful Shading Accent 1" w:uiPriority="71"/>
-    <w:lsdException w:name="Colorful List Accent 1" w:uiPriority="72"/>
-    <w:lsdException w:name="Colorful Grid Accent 1" w:uiPriority="73"/>
-    <w:lsdException w:name="Light Shading Accent 2" w:uiPriority="60"/>
-    <w:lsdException w:name="Light List Accent 2" w:uiPriority="61"/>
-    <w:lsdException w:name="Light Grid Accent 2" w:uiPriority="62"/>
-    <w:lsdException w:name="Medium Shading 1 Accent 2" w:uiPriority="63"/>
-    <w:lsdException w:name="Medium Shading 2 Accent 2" w:uiPriority="64"/>
-    <w:lsdException w:name="Medium List 1 Accent 2" w:uiPriority="65"/>
-    <w:lsdException w:name="Medium List 2 Accent 2" w:uiPriority="66"/>
-    <w:lsdException w:name="Medium Grid 1 Accent 2" w:uiPriority="67"/>
-    <w:lsdException w:name="Medium Grid 2 Accent 2" w:uiPriority="68"/>
-    <w:lsdException w:name="Medium Grid 3 Accent 2" w:uiPriority="69"/>
-    <w:lsdException w:name="Dark List Accent 2" w:uiPriority="70"/>
-    <w:lsdException w:name="Colorful Shading Accent 2" w:uiPriority="71"/>
-    <w:lsdException w:name="Colorful List Accent 2" w:uiPriority="72"/>
-    <w:lsdException w:name="Colorful Grid Accent 2" w:uiPriority="73"/>
-    <w:lsdException w:name="Light Shading Accent 3" w:uiPriority="60"/>
-    <w:lsdException w:name="Light List Accent 3" w:uiPriority="61"/>
-    <w:lsdException w:name="Light Grid Accent 3" w:uiPriority="62"/>
-    <w:lsdException w:name="Medium Shading 1 Accent 3" w:uiPriority="63"/>
-    <w:lsdException w:name="Medium Shading 2 Accent 3" w:uiPriority="64"/>
-    <w:lsdException w:name="Medium List 1 Accent 3" w:uiPriority="65"/>
-    <w:lsdException w:name="Medium List 2 Accent 3" w:uiPriority="66"/>
-    <w:lsdException w:name="Medium Grid 1 Accent 3" w:uiPriority="67"/>
-    <w:lsdException w:name="Medium Grid 2 Accent 3" w:uiPriority="68"/>
-    <w:lsdException w:name="Medium Grid 3 Accent 3" w:uiPriority="69"/>
-    <w:lsdException w:name="Dark List Accent 3" w:uiPriority="70"/>
-    <w:lsdException w:name="Colorful Shading Accent 3" w:uiPriority="71"/>
-    <w:lsdException w:name="Colorful List Accent 3" w:uiPriority="72"/>
-    <w:lsdException w:name="Colorful Grid Accent 3" w:uiPriority="73"/>
-    <w:lsdException w:name="Light Shading Accent 4" w:uiPriority="60"/>
-    <w:lsdException w:name="Light List Accent 4" w:uiPriority="61"/>
-    <w:lsdException w:name="Light Grid Accent 4" w:uiPriority="62"/>
-    <w:lsdException w:name="Medium Shading 1 Accent 4" w:uiPriority="63"/>
-    <w:lsdException w:name="Medium Shading 2 Accent 4" w:uiPriority="64"/>
-    <w:lsdException w:name="Medium List 1 Accent 4" w:uiPriority="65"/>
-    <w:lsdException w:name="Medium List 2 Accent 4" w:uiPriority="66"/>
-    <w:lsdException w:name="Medium Grid 1 Accent 4" w:uiPriority="67"/>
-    <w:lsdException w:name="Medium Grid 2 Accent 4" w:uiPriority="68"/>
-    <w:lsdException w:name="Medium Grid 3 Accent 4" w:uiPriority="69"/>
-    <w:lsdException w:name="Dark List Accent 4" w:uiPriority="70"/>
-    <w:lsdException w:name="Colorful Shading Accent 4" w:uiPriority="71"/>
-    <w:lsdException w:name="Colorful List Accent 4" w:uiPriority="72"/>
-    <w:lsdException w:name="Colorful Grid Accent 4" w:uiPriority="73"/>
-    <w:lsdException w:name="Light Shading Accent 5" w:uiPriority="60"/>
-    <w:lsdException w:name="Light List Accent 5" w:uiPriority="61"/>
-    <w:lsdException w:name="Light Grid Accent 5" w:uiPriority="62"/>
-    <w:lsdException w:name="Medium Shading 1 Accent 5" w:uiPriority="63"/>
-    <w:lsdException w:name="Medium Shading 2 Accent 5" w:uiPriority="64"/>
-    <w:lsdException w:name="Medium List 1 Accent 5" w:uiPriority="65"/>
-    <w:lsdException w:name="Medium List 2 Accent 5" w:uiPriority="66"/>
-    <w:lsdException w:name="Medium Grid 1 Accent 5" w:uiPriority="67"/>
-    <w:lsdException w:name="Medium Grid 2 Accent 5" w:uiPriority="68"/>
-    <w:lsdException w:name="Medium Grid 3 Accent 5" w:uiPriority="69"/>
-    <w:lsdException w:name="Dark List Accent 5" w:uiPriority="70"/>
-    <w:lsdException w:name="Colorful Shading Accent 5" w:uiPriority="71"/>
-    <w:lsdException w:name="Colorful List Accent 5" w:uiPriority="72"/>
-    <w:lsdException w:name="Colorful Grid Accent 5" w:uiPriority="73"/>
-    <w:lsdException w:name="Light Shading Accent 6" w:uiPriority="60"/>
-    <w:lsdException w:name="Light List Accent 6" w:uiPriority="61"/>
-    <w:lsdException w:name="Light Grid Accent 6" w:uiPriority="62"/>
-    <w:lsdException w:name="Medium Shading 1 Accent 6" w:uiPriority="63"/>
-    <w:lsdException w:name="Medium Shading 2 Accent 6" w:uiPriority="64"/>
-    <w:lsdException w:name="Medium List 1 Accent 6" w:uiPriority="65"/>
-    <w:lsdException w:name="Medium List 2 Accent 6" w:uiPriority="66"/>
-    <w:lsdException w:name="Medium Grid 1 Accent 6" w:uiPriority="67"/>
-    <w:lsdException w:name="Medium Grid 2 Accent 6" w:uiPriority="68"/>
-    <w:lsdException w:name="Medium Grid 3 Accent 6" w:uiPriority="69"/>
-    <w:lsdException w:name="Dark List Accent 6" w:uiPriority="70"/>
-    <w:lsdException w:name="Colorful Shading Accent 6" w:uiPriority="71"/>
-    <w:lsdException w:name="Colorful List Accent 6" w:uiPriority="72"/>
-    <w:lsdException w:name="Colorful Grid Accent 6" w:uiPriority="73"/>
-    <w:lsdException w:name="Subtle Emphasis" w:uiPriority="19" w:qFormat="1"/>
-    <w:lsdException w:name="Intense Emphasis" w:uiPriority="21" w:qFormat="1"/>
-    <w:lsdException w:name="Subtle Reference" w:uiPriority="31" w:qFormat="1"/>
-    <w:lsdException w:name="Intense Reference" w:uiPriority="32" w:qFormat="1"/>
-    <w:lsdException w:name="Book Title" w:uiPriority="33" w:qFormat="1"/>
-    <w:lsdException w:name="Bibliography" w:semiHidden="1" w:uiPriority="37" w:unhideWhenUsed="1"/>
-    <w:lsdException w:name="TOC Heading" w:semiHidden="1" w:uiPriority="39" w:unhideWhenUsed="1" w:qFormat="1"/>
-    <w:lsdException w:name="Plain Table 1" w:uiPriority="41"/>
-    <w:lsdException w:name="Plain Table 2" w:uiPriority="42"/>
-    <w:lsdException w:name="Plain Table 3" w:uiPriority="43"/>
-    <w:lsdException w:name="Plain Table 4" w:uiPriority="44"/>
-    <w:lsdException w:name="Plain Table 5" w:uiPriority="45"/>
-    <w:lsdException w:name="Grid Table Light" w:uiPriority="40"/>
-    <w:lsdException w:name="Grid Table 1 Light" w:uiPriority="46"/>
-    <w:lsdException w:name="Grid Table 2" w:uiPriority="47"/>
-    <w:lsdException w:name="Grid Table 3" w:uiPriority="48"/>
-    <w:lsdException w:name="Grid Table 4" w:uiPriority="49"/>
-    <w:lsdException w:name="Grid Table 5 Dark" w:uiPriority="50"/>
-    <w:lsdException w:name="Grid Table 6 Colorful" w:uiPriority="51"/>
-    <w:lsdException w:name="Grid Table 7 Colorful" w:uiPriority="52"/>
-    <w:lsdException w:name="Grid Table 1 Light Accent 1" w:uiPriority="46"/>
-    <w:lsdException w:name="Grid Table 2 Accent 1" w:uiPriority="47"/>
-    <w:lsdException w:name="Grid Table 3 Accent 1" w:uiPriority="48"/>
-    <w:lsdException w:name="Grid Table 4 Accent 1" w:uiPriority="49"/>
-    <w:lsdException w:name="Grid Table 5 Dark Accent 1" w:uiPriority="50"/>
-    <w:lsdException w:name="Grid Table 6 Colorful Accent 1" w:uiPriority="51"/>
-    <w:lsdException w:name="Grid Table 7 Colorful Accent 1" w:uiPriority="52"/>
-    <w:lsdException w:name="Grid Table 1 Light Accent 2" w:uiPriority="46"/>
-    <w:lsdException w:name="Grid Table 2 Accent 2" w:uiPriority="47"/>
-    <w:lsdException w:name="Grid Table 3 Accent 2" w:uiPriority="48"/>
-    <w:lsdException w:name="Grid Table 4 Accent 2" w:uiPriority="49"/>
-    <w:lsdException w:name="Grid Table 5 Dark Accent 2" w:uiPriority="50"/>
-    <w:lsdException w:name="Grid Table 6 Colorful Accent 2" w:uiPriority="51"/>
-    <w:lsdException w:name="Grid Table 7 Colorful Accent 2" w:uiPriority="52"/>
-    <w:lsdException w:name="Grid Table 1 Light Accent 3" w:uiPriority="46"/>
-    <w:lsdException w:name="Grid Table 2 Accent 3" w:uiPriority="47"/>
-    <w:lsdException w:name="Grid Table 3 Accent 3" w:uiPriority="48"/>
-    <w:lsdException w:name="Grid Table 4 Accent 3" w:uiPriority="49"/>
-    <w:lsdException w:name="Grid Table 5 Dark Accent 3" w:uiPriority="50"/>
-    <w:lsdException w:name="Grid Table 6 Colorful Accent 3" w:uiPriority="51"/>
-    <w:lsdException w:name="Grid Table 7 Colorful Accent 3" w:uiPriority="52"/>
-    <w:lsdException w:name="Grid Table 1 Light Accent 4" w:uiPriority="46"/>
-    <w:lsdException w:name="Grid Table 2 Accent 4" w:uiPriority="47"/>
-    <w:lsdException w:name="Grid Table 3 Accent 4" w:uiPriority="48"/>
-    <w:lsdException w:name="Grid Table 4 Accent 4" w:uiPriority="49"/>
-    <w:lsdException w:name="Grid Table 5 Dark Accent 4" w:uiPriority="50"/>
-    <w:lsdException w:name="Grid Table 6 Colorful Accent 4" w:uiPriority="51"/>
-    <w:lsdException w:name="Grid Table 7 Colorful Accent 4" w:uiPriority="52"/>
-    <w:lsdException w:name="Grid Table 1 Light Accent 5" w:uiPriority="46"/>
-    <w:lsdException w:name="Grid Table 2 Accent 5" w:uiPriority="47"/>
-    <w:lsdException w:name="Grid Table 3 Accent 5" w:uiPriority="48"/>
-    <w:lsdException w:name="Grid Table 4 Accent 5" w:uiPriority="49"/>
-    <w:lsdException w:name="Grid Table 5 Dark Accent 5" w:uiPriority="50"/>
-    <w:lsdException w:name="Grid Table 6 Colorful Accent 5" w:uiPriority="51"/>
-    <w:lsdException w:name="Grid Table 7 Colorful Accent 5" w:uiPriority="52"/>
-    <w:lsdException w:name="Grid Table 1 Light Accent 6" w:uiPriority="46"/>
-    <w:lsdException w:name="Grid Table 2 Accent 6" w:uiPriority="47"/>
-    <w:lsdException w:name="Grid Table 3 Accent 6" w:uiPriority="48"/>
-    <w:lsdException w:name="Grid Table 4 Accent 6" w:uiPriority="49"/>
-    <w:lsdException w:name="Grid Table 5 Dark Accent 6" w:uiPriority="50"/>
-    <w:lsdException w:name="Grid Table 6 Colorful Accent 6" w:uiPriority="51"/>
-    <w:lsdException w:name="Grid Table 7 Colorful Accent 6" w:uiPriority="52"/>
-    <w:lsdException w:name="List Table 1 Light" w:uiPriority="46"/>
-    <w:lsdException w:name="List Table 2" w:uiPriority="47"/>
-    <w:lsdException w:name="List Table 3" w:uiPriority="48"/>
-    <w:lsdException w:name="List Table 4" w:uiPriority="49"/>
-    <w:lsdException w:name="List Table 5 Dark" w:uiPriority="50"/>
-    <w:lsdException w:name="List Table 6 Colorful" w:uiPriority="51"/>
-    <w:lsdException w:name="List Table 7 Colorful" w:uiPriority="52"/>
-    <w:lsdException w:name="List Table 1 Light Accent 1" w:uiPriority="46"/>
-    <w:lsdException w:name="List Table 2 Accent 1" w:uiPriority="47"/>
-    <w:lsdException w:name="List Table 3 Accent 1" w:uiPriority="48"/>
-    <w:lsdException w:name="List Table 4 Accent 1" w:uiPriority="49"/>
-    <w:lsdException w:name="List Table 5 Dark Accent 1" w:uiPriority="50"/>
-    <w:lsdException w:name="List Table 6 Colorful Accent 1" w:uiPriority="51"/>
-    <w:lsdException w:name="List Table 7 Colorful Accent 1" w:uiPriority="52"/>
-    <w:lsdException w:name="List Table 1 Light Accent 2" w:uiPriority="46"/>
-    <w:lsdException w:name="List Table 2 Accent 2" w:uiPriority="47"/>
-    <w:lsdException w:name="List Table 3 Accent 2" w:uiPriority="48"/>
-    <w:lsdException w:name="List Table 4 Accent 2" w:uiPriority="49"/>
-    <w:lsdException w:name="List Table 5 Dark Accent 2" w:uiPriority="50"/>
-    <w:lsdException w:name="List Table 6 Colorful Accent 2" w:uiPriority="51"/>
-    <w:lsdException w:name="List Table 7 Colorful Accent 2" w:uiPriority="52"/>
-    <w:lsdException w:name="List Table 1 Light Accent 3" w:uiPriority="46"/>
-    <w:lsdException w:name="List Table 2 Accent 3" w:uiPriority="47"/>
-    <w:lsdException w:name="List Table 3 Accent 3" w:uiPriority="48"/>
-    <w:lsdException w:name="List Table 4 Accent 3" w:uiPriority="49"/>
-    <w:lsdException w:name="List Table 5 Dark Accent 3" w:uiPriority="50"/>
-    <w:lsdException w:name="List Table 6 Colorful Accent 3" w:uiPriority="51"/>
-    <w:lsdException w:name="List Table 7 Colorful Accent 3" w:uiPriority="52"/>
-    <w:lsdException w:name="List Table 1 Light Accent 4" w:uiPriority="46"/>
-    <w:lsdException w:name="List Table 2 Accent 4" w:uiPriority="47"/>
-    <w:lsdException w:name="List Table 3 Accent 4" w:uiPriority="48"/>
-    <w:lsdException w:name="List Table 4 Accent 4" w:uiPriority="49"/>
-    <w:lsdException w:name="List Table 5 Dark Accent 4" w:uiPriority="50"/>
-    <w:lsdException w:name="List Table 6 Colorful Accent 4" w:uiPriority="51"/>
-    <w:lsdException w:name="List Table 7 Colorful Accent 4" w:uiPriority="52"/>
-    <w:lsdException w:name="List Table 1 Light Accent 5" w:uiPriority="46"/>
-    <w:lsdException w:name="List Table 2 Accent 5" w:uiPriority="47"/>
-    <w:lsdException w:name="List Table 3 Accent 5" w:uiPriority="48"/>
-    <w:lsdException w:name="List Table 4 Accent 5" w:uiPriority="49"/>
-    <w:lsdException w:name="List Table 5 Dark Accent 5" w:uiPriority="50"/>
-    <w:lsdException w:name="List Table 6 Colorful Accent 5" w:uiPriority="51"/>
-    <w:lsdException w:name="List Table 7 Colorful Accent 5" w:uiPriority="52"/>
-    <w:lsdException w:name="List Table 1 Light Accent 6" w:uiPriority="46"/>
-    <w:lsdException w:name="List Table 2 Accent 6" w:uiPriority="47"/>
-    <w:lsdException w:name="List Table 3 Accent 6" w:uiPriority="48"/>
-    <w:lsdException w:name="List Table 4 Accent 6" w:uiPriority="49"/>
-    <w:lsdException w:name="List Table 5 Dark Accent 6" w:uiPriority="50"/>
-    <w:lsdException w:name="List Table 6 Colorful Accent 6" w:uiPriority="51"/>
-    <w:lsdException w:name="List Table 7 Colorful Accent 6" w:uiPriority="52"/>
-    <w:lsdException w:name="Mention" w:semiHidden="1" w:unhideWhenUsed="1"/>
-    <w:lsdException w:name="Smart Hyperlink" w:semiHidden="1" w:unhideWhenUsed="1"/>
-    <w:lsdException w:name="Hashtag" w:semiHidden="1" w:unhideWhenUsed="1"/>
-    <w:lsdException w:name="Unresolved Mention" w:semiHidden="1" w:unhideWhenUsed="1"/>
-    <w:lsdException w:name="Smart Link" w:semiHidden="1" w:unhideWhenUsed="1"/>
+  <w:latentStyles w:count="260" w:defQFormat="0" w:defUnhideWhenUsed="1" w:defSemiHidden="1" w:defUIPriority="99" w:defLockedState="0">
+    <w:lsdException w:qFormat="1" w:unhideWhenUsed="0" w:uiPriority="0" w:semiHidden="0" w:name="Normal"/>
+    <w:lsdException w:qFormat="1" w:unhideWhenUsed="0" w:uiPriority="9" w:semiHidden="0" w:name="heading 1"/>
+    <w:lsdException w:qFormat="1" w:uiPriority="9" w:semiHidden="0" w:name="heading 2"/>
+    <w:lsdException w:qFormat="1" w:uiPriority="9" w:semiHidden="0" w:name="heading 3"/>
+    <w:lsdException w:qFormat="1" w:uiPriority="9" w:name="heading 4"/>
+    <w:lsdException w:qFormat="1" w:uiPriority="9" w:name="heading 5"/>
+    <w:lsdException w:qFormat="1" w:uiPriority="9" w:name="heading 6"/>
+    <w:lsdException w:qFormat="1" w:uiPriority="9" w:name="heading 7"/>
+    <w:lsdException w:qFormat="1" w:uiPriority="9" w:name="heading 8"/>
+    <w:lsdException w:qFormat="1" w:uiPriority="9" w:name="heading 9"/>
+    <w:lsdException w:uiPriority="99" w:name="index 1"/>
+    <w:lsdException w:uiPriority="99" w:name="index 2"/>
+    <w:lsdException w:uiPriority="99" w:name="index 3"/>
+    <w:lsdException w:uiPriority="99" w:name="index 4"/>
+    <w:lsdException w:uiPriority="99" w:name="index 5"/>
+    <w:lsdException w:uiPriority="99" w:name="index 6"/>
+    <w:lsdException w:uiPriority="99" w:name="index 7"/>
+    <w:lsdException w:uiPriority="99" w:name="index 8"/>
+    <w:lsdException w:uiPriority="99" w:name="index 9"/>
+    <w:lsdException w:uiPriority="39" w:semiHidden="0" w:name="toc 1"/>
+    <w:lsdException w:qFormat="1" w:uiPriority="39" w:semiHidden="0" w:name="toc 2"/>
+    <w:lsdException w:qFormat="1" w:uiPriority="39" w:semiHidden="0" w:name="toc 3"/>
+    <w:lsdException w:uiPriority="39" w:name="toc 4"/>
+    <w:lsdException w:uiPriority="39" w:name="toc 5"/>
+    <w:lsdException w:uiPriority="39" w:name="toc 6"/>
+    <w:lsdException w:uiPriority="39" w:name="toc 7"/>
+    <w:lsdException w:uiPriority="39" w:name="toc 8"/>
+    <w:lsdException w:uiPriority="39" w:name="toc 9"/>
+    <w:lsdException w:uiPriority="99" w:name="Normal Indent"/>
+    <w:lsdException w:uiPriority="99" w:name="footnote text"/>
+    <w:lsdException w:uiPriority="99" w:name="annotation text"/>
+    <w:lsdException w:uiPriority="99" w:semiHidden="0" w:name="header"/>
+    <w:lsdException w:uiPriority="99" w:semiHidden="0" w:name="footer"/>
+    <w:lsdException w:uiPriority="99" w:name="index heading"/>
+    <w:lsdException w:qFormat="1" w:unhideWhenUsed="0" w:uiPriority="0" w:semiHidden="0" w:name="caption"/>
+    <w:lsdException w:uiPriority="99" w:name="table of figures"/>
+    <w:lsdException w:uiPriority="99" w:name="envelope address"/>
+    <w:lsdException w:uiPriority="99" w:name="envelope return"/>
+    <w:lsdException w:uiPriority="99" w:name="footnote reference"/>
+    <w:lsdException w:uiPriority="99" w:name="annotation reference"/>
+    <w:lsdException w:uiPriority="99" w:name="line number"/>
+    <w:lsdException w:uiPriority="99" w:name="page number"/>
+    <w:lsdException w:uiPriority="99" w:name="endnote reference"/>
+    <w:lsdException w:uiPriority="99" w:name="endnote text"/>
+    <w:lsdException w:uiPriority="99" w:name="table of authorities"/>
+    <w:lsdException w:uiPriority="99" w:name="macro"/>
+    <w:lsdException w:uiPriority="99" w:name="toa heading"/>
+    <w:lsdException w:qFormat="1" w:unhideWhenUsed="0" w:uiPriority="0" w:semiHidden="0" w:name="List"/>
+    <w:lsdException w:uiPriority="99" w:name="List Bullet"/>
+    <w:lsdException w:uiPriority="99" w:name="List Number"/>
+    <w:lsdException w:uiPriority="99" w:name="List 2"/>
+    <w:lsdException w:uiPriority="99" w:name="List 3"/>
+    <w:lsdException w:uiPriority="99" w:name="List 4"/>
+    <w:lsdException w:uiPriority="99" w:name="List 5"/>
+    <w:lsdException w:uiPriority="99" w:name="List Bullet 2"/>
+    <w:lsdException w:uiPriority="99" w:name="List Bullet 3"/>
+    <w:lsdException w:uiPriority="99" w:name="List Bullet 4"/>
+    <w:lsdException w:uiPriority="99" w:name="List Bullet 5"/>
+    <w:lsdException w:uiPriority="99" w:name="List Number 2"/>
+    <w:lsdException w:uiPriority="99" w:name="List Number 3"/>
+    <w:lsdException w:uiPriority="99" w:name="List Number 4"/>
+    <w:lsdException w:uiPriority="99" w:name="List Number 5"/>
+    <w:lsdException w:qFormat="1" w:unhideWhenUsed="0" w:uiPriority="10" w:semiHidden="0" w:name="Title"/>
+    <w:lsdException w:uiPriority="99" w:name="Closing"/>
+    <w:lsdException w:uiPriority="99" w:name="Signature"/>
+    <w:lsdException w:uiPriority="1" w:name="Default Paragraph Font"/>
+    <w:lsdException w:qFormat="1" w:uiPriority="1" w:semiHidden="0" w:name="Body Text"/>
+    <w:lsdException w:uiPriority="99" w:name="Body Text Indent"/>
+    <w:lsdException w:uiPriority="99" w:name="List Continue"/>
+    <w:lsdException w:uiPriority="99" w:name="List Continue 2"/>
+    <w:lsdException w:uiPriority="99" w:name="List Continue 3"/>
+    <w:lsdException w:uiPriority="99" w:name="List Continue 4"/>
+    <w:lsdException w:uiPriority="99" w:name="List Continue 5"/>
+    <w:lsdException w:uiPriority="99" w:name="Message Header"/>
+    <w:lsdException w:qFormat="1" w:unhideWhenUsed="0" w:uiPriority="11" w:semiHidden="0" w:name="Subtitle"/>
+    <w:lsdException w:uiPriority="99" w:name="Salutation"/>
+    <w:lsdException w:uiPriority="99" w:name="Date"/>
+    <w:lsdException w:uiPriority="99" w:name="Body Text First Indent"/>
+    <w:lsdException w:uiPriority="99" w:name="Body Text First Indent 2"/>
+    <w:lsdException w:uiPriority="99" w:name="Note Heading"/>
+    <w:lsdException w:uiPriority="99" w:name="Body Text 2"/>
+    <w:lsdException w:uiPriority="99" w:name="Body Text 3"/>
+    <w:lsdException w:uiPriority="99" w:name="Body Text Indent 2"/>
+    <w:lsdException w:uiPriority="99" w:name="Body Text Indent 3"/>
+    <w:lsdException w:uiPriority="99" w:name="Block Text"/>
+    <w:lsdException w:uiPriority="99" w:semiHidden="0" w:name="Hyperlink"/>
+    <w:lsdException w:uiPriority="99" w:name="FollowedHyperlink"/>
+    <w:lsdException w:qFormat="1" w:unhideWhenUsed="0" w:uiPriority="22" w:semiHidden="0" w:name="Strong"/>
+    <w:lsdException w:qFormat="1" w:unhideWhenUsed="0" w:uiPriority="20" w:semiHidden="0" w:name="Emphasis"/>
+    <w:lsdException w:uiPriority="99" w:name="Document Map"/>
+    <w:lsdException w:uiPriority="99" w:name="Plain Text"/>
+    <w:lsdException w:uiPriority="99" w:name="E-mail Signature"/>
+    <w:lsdException w:uiPriority="99" w:name="Normal (Web)"/>
+    <w:lsdException w:uiPriority="99" w:name="HTML Acronym"/>
+    <w:lsdException w:uiPriority="99" w:name="HTML Address"/>
+    <w:lsdException w:uiPriority="99" w:name="HTML Cite"/>
+    <w:lsdException w:uiPriority="99" w:name="HTML Code"/>
+    <w:lsdException w:uiPriority="99" w:name="HTML Definition"/>
+    <w:lsdException w:uiPriority="99" w:name="HTML Keyboard"/>
+    <w:lsdException w:uiPriority="99" w:name="HTML Preformatted"/>
+    <w:lsdException w:uiPriority="99" w:name="HTML Sample"/>
+    <w:lsdException w:uiPriority="99" w:name="HTML Typewriter"/>
+    <w:lsdException w:uiPriority="99" w:name="HTML Variable"/>
+    <w:lsdException w:uiPriority="99" w:name="Normal Table"/>
+    <w:lsdException w:uiPriority="99" w:name="annotation subject"/>
+    <w:lsdException w:uiPriority="99" w:name="Table Simple 1"/>
+    <w:lsdException w:uiPriority="99" w:name="Table Simple 2"/>
+    <w:lsdException w:uiPriority="99" w:name="Table Simple 3"/>
+    <w:lsdException w:uiPriority="99" w:name="Table Classic 1"/>
+    <w:lsdException w:uiPriority="99" w:name="Table Classic 2"/>
+    <w:lsdException w:uiPriority="99" w:name="Table Classic 3"/>
+    <w:lsdException w:uiPriority="99" w:name="Table Classic 4"/>
+    <w:lsdException w:uiPriority="99" w:name="Table Colorful 1"/>
+    <w:lsdException w:uiPriority="99" w:name="Table Colorful 2"/>
+    <w:lsdException w:uiPriority="99" w:name="Table Colorful 3"/>
+    <w:lsdException w:uiPriority="99" w:name="Table Columns 1"/>
+    <w:lsdException w:uiPriority="99" w:name="Table Columns 2"/>
+    <w:lsdException w:uiPriority="99" w:name="Table Columns 3"/>
+    <w:lsdException w:uiPriority="99" w:name="Table Columns 4"/>
+    <w:lsdException w:uiPriority="99" w:name="Table Columns 5"/>
+    <w:lsdException w:uiPriority="99" w:name="Table Grid 1"/>
+    <w:lsdException w:uiPriority="99" w:name="Table Grid 2"/>
+    <w:lsdException w:uiPriority="99" w:name="Table Grid 3"/>
+    <w:lsdException w:uiPriority="99" w:name="Table Grid 4"/>
+    <w:lsdException w:uiPriority="99" w:name="Table Grid 5"/>
+    <w:lsdException w:uiPriority="99" w:name="Table Grid 6"/>
+    <w:lsdException w:uiPriority="99" w:name="Table Grid 7"/>
+    <w:lsdException w:uiPriority="99" w:name="Table Grid 8"/>
+    <w:lsdException w:uiPriority="99" w:name="Table List 1"/>
+    <w:lsdException w:uiPriority="99" w:name="Table List 2"/>
+    <w:lsdException w:uiPriority="99" w:name="Table List 3"/>
+    <w:lsdException w:uiPriority="99" w:name="Table List 4"/>
+    <w:lsdException w:uiPriority="99" w:name="Table List 5"/>
+    <w:lsdException w:uiPriority="99" w:name="Table List 6"/>
+    <w:lsdException w:uiPriority="99" w:name="Table List 7"/>
+    <w:lsdException w:uiPriority="99" w:name="Table List 8"/>
+    <w:lsdException w:uiPriority="99" w:name="Table 3D effects 1"/>
+    <w:lsdException w:uiPriority="99" w:name="Table 3D effects 2"/>
+    <w:lsdException w:uiPriority="99" w:name="Table 3D effects 3"/>
+    <w:lsdException w:uiPriority="99" w:name="Table Contemporary"/>
+    <w:lsdException w:uiPriority="99" w:name="Table Elegant"/>
+    <w:lsdException w:uiPriority="99" w:name="Table Professional"/>
+    <w:lsdException w:uiPriority="99" w:name="Table Subtle 1"/>
+    <w:lsdException w:uiPriority="99" w:name="Table Subtle 2"/>
+    <w:lsdException w:uiPriority="99" w:name="Table Web 1"/>
+    <w:lsdException w:uiPriority="99" w:name="Table Web 2"/>
+    <w:lsdException w:uiPriority="99" w:name="Table Web 3"/>
+    <w:lsdException w:uiPriority="99" w:name="Balloon Text"/>
+    <w:lsdException w:unhideWhenUsed="0" w:uiPriority="39" w:semiHidden="0" w:name="Table Grid"/>
+    <w:lsdException w:uiPriority="99" w:name="Table Theme"/>
+    <w:lsdException w:unhideWhenUsed="0" w:uiPriority="60" w:semiHidden="0" w:name="Light Shading"/>
+    <w:lsdException w:unhideWhenUsed="0" w:uiPriority="61" w:semiHidden="0" w:name="Light List"/>
+    <w:lsdException w:unhideWhenUsed="0" w:uiPriority="62" w:semiHidden="0" w:name="Light Grid"/>
+    <w:lsdException w:unhideWhenUsed="0" w:uiPriority="63" w:semiHidden="0" w:name="Medium Shading 1"/>
+    <w:lsdException w:unhideWhenUsed="0" w:uiPriority="64" w:semiHidden="0" w:name="Medium Shading 2"/>
+    <w:lsdException w:unhideWhenUsed="0" w:uiPriority="65" w:semiHidden="0" w:name="Medium List 1"/>
+    <w:lsdException w:unhideWhenUsed="0" w:uiPriority="66" w:semiHidden="0" w:name="Medium List 2"/>
+    <w:lsdException w:unhideWhenUsed="0" w:uiPriority="67" w:semiHidden="0" w:name="Medium Grid 1"/>
+    <w:lsdException w:unhideWhenUsed="0" w:uiPriority="68" w:semiHidden="0" w:name="Medium Grid 2"/>
+    <w:lsdException w:unhideWhenUsed="0" w:uiPriority="69" w:semiHidden="0" w:name="Medium Grid 3"/>
+    <w:lsdException w:unhideWhenUsed="0" w:uiPriority="70" w:semiHidden="0" w:name="Dark List"/>
+    <w:lsdException w:unhideWhenUsed="0" w:uiPriority="71" w:semiHidden="0" w:name="Colorful Shading"/>
+    <w:lsdException w:unhideWhenUsed="0" w:uiPriority="72" w:semiHidden="0" w:name="Colorful List"/>
+    <w:lsdException w:unhideWhenUsed="0" w:uiPriority="73" w:semiHidden="0" w:name="Colorful Grid"/>
+    <w:lsdException w:unhideWhenUsed="0" w:uiPriority="60" w:semiHidden="0" w:name="Light Shading Accent 1"/>
+    <w:lsdException w:unhideWhenUsed="0" w:uiPriority="61" w:semiHidden="0" w:name="Light List Accent 1"/>
+    <w:lsdException w:unhideWhenUsed="0" w:uiPriority="62" w:semiHidden="0" w:name="Light Grid Accent 1"/>
+    <w:lsdException w:unhideWhenUsed="0" w:uiPriority="63" w:semiHidden="0" w:name="Medium Shading 1 Accent 1"/>
+    <w:lsdException w:unhideWhenUsed="0" w:uiPriority="64" w:semiHidden="0" w:name="Medium Shading 2 Accent 1"/>
+    <w:lsdException w:unhideWhenUsed="0" w:uiPriority="65" w:semiHidden="0" w:name="Medium List 1 Accent 1"/>
+    <w:lsdException w:qFormat="1" w:unhideWhenUsed="0" w:uiPriority="34" w:semiHidden="0" w:name="List Paragraph"/>
+    <w:lsdException w:unhideWhenUsed="0" w:uiPriority="66" w:semiHidden="0" w:name="Medium List 2 Accent 1"/>
+    <w:lsdException w:unhideWhenUsed="0" w:uiPriority="67" w:semiHidden="0" w:name="Medium Grid 1 Accent 1"/>
+    <w:lsdException w:unhideWhenUsed="0" w:uiPriority="68" w:semiHidden="0" w:name="Medium Grid 2 Accent 1"/>
+    <w:lsdException w:unhideWhenUsed="0" w:uiPriority="69" w:semiHidden="0" w:name="Medium Grid 3 Accent 1"/>
+    <w:lsdException w:unhideWhenUsed="0" w:uiPriority="70" w:semiHidden="0" w:name="Dark List Accent 1"/>
+    <w:lsdException w:unhideWhenUsed="0" w:uiPriority="71" w:semiHidden="0" w:name="Colorful Shading Accent 1"/>
+    <w:lsdException w:unhideWhenUsed="0" w:uiPriority="72" w:semiHidden="0" w:name="Colorful List Accent 1"/>
+    <w:lsdException w:unhideWhenUsed="0" w:uiPriority="73" w:semiHidden="0" w:name="Colorful Grid Accent 1"/>
+    <w:lsdException w:unhideWhenUsed="0" w:uiPriority="60" w:semiHidden="0" w:name="Light Shading Accent 2"/>
+    <w:lsdException w:unhideWhenUsed="0" w:uiPriority="61" w:semiHidden="0" w:name="Light List Accent 2"/>
+    <w:lsdException w:unhideWhenUsed="0" w:uiPriority="62" w:semiHidden="0" w:name="Light Grid Accent 2"/>
+    <w:lsdException w:unhideWhenUsed="0" w:uiPriority="63" w:semiHidden="0" w:name="Medium Shading 1 Accent 2"/>
+    <w:lsdException w:unhideWhenUsed="0" w:uiPriority="64" w:semiHidden="0" w:name="Medium Shading 2 Accent 2"/>
+    <w:lsdException w:unhideWhenUsed="0" w:uiPriority="65" w:semiHidden="0" w:name="Medium List 1 Accent 2"/>
+    <w:lsdException w:unhideWhenUsed="0" w:uiPriority="66" w:semiHidden="0" w:name="Medium List 2 Accent 2"/>
+    <w:lsdException w:unhideWhenUsed="0" w:uiPriority="67" w:semiHidden="0" w:name="Medium Grid 1 Accent 2"/>
+    <w:lsdException w:unhideWhenUsed="0" w:uiPriority="68" w:semiHidden="0" w:name="Medium Grid 2 Accent 2"/>
+    <w:lsdException w:unhideWhenUsed="0" w:uiPriority="69" w:semiHidden="0" w:name="Medium Grid 3 Accent 2"/>
+    <w:lsdException w:unhideWhenUsed="0" w:uiPriority="70" w:semiHidden="0" w:name="Dark List Accent 2"/>
+    <w:lsdException w:unhideWhenUsed="0" w:uiPriority="71" w:semiHidden="0" w:name="Colorful Shading Accent 2"/>
+    <w:lsdException w:unhideWhenUsed="0" w:uiPriority="72" w:semiHidden="0" w:name="Colorful List Accent 2"/>
+    <w:lsdException w:unhideWhenUsed="0" w:uiPriority="73" w:semiHidden="0" w:name="Colorful Grid Accent 2"/>
+    <w:lsdException w:unhideWhenUsed="0" w:uiPriority="60" w:semiHidden="0" w:name="Light Shading Accent 3"/>
+    <w:lsdException w:unhideWhenUsed="0" w:uiPriority="61" w:semiHidden="0" w:name="Light List Accent 3"/>
+    <w:lsdException w:unhideWhenUsed="0" w:uiPriority="62" w:semiHidden="0" w:name="Light Grid Accent 3"/>
+    <w:lsdException w:unhideWhenUsed="0" w:uiPriority="63" w:semiHidden="0" w:name="Medium Shading 1 Accent 3"/>
+    <w:lsdException w:unhideWhenUsed="0" w:uiPriority="64" w:semiHidden="0" w:name="Medium Shading 2 Accent 3"/>
+    <w:lsdException w:unhideWhenUsed="0" w:uiPriority="65" w:semiHidden="0" w:name="Medium List 1 Accent 3"/>
+    <w:lsdException w:unhideWhenUsed="0" w:uiPriority="66" w:semiHidden="0" w:name="Medium List 2 Accent 3"/>
+    <w:lsdException w:unhideWhenUsed="0" w:uiPriority="67" w:semiHidden="0" w:name="Medium Grid 1 Accent 3"/>
+    <w:lsdException w:unhideWhenUsed="0" w:uiPriority="68" w:semiHidden="0" w:name="Medium Grid 2 Accent 3"/>
+    <w:lsdException w:unhideWhenUsed="0" w:uiPriority="69" w:semiHidden="0" w:name="Medium Grid 3 Accent 3"/>
+    <w:lsdException w:unhideWhenUsed="0" w:uiPriority="70" w:semiHidden="0" w:name="Dark List Accent 3"/>
+    <w:lsdException w:unhideWhenUsed="0" w:uiPriority="71" w:semiHidden="0" w:name="Colorful Shading Accent 3"/>
+    <w:lsdException w:unhideWhenUsed="0" w:uiPriority="72" w:semiHidden="0" w:name="Colorful List Accent 3"/>
+    <w:lsdException w:unhideWhenUsed="0" w:uiPriority="73" w:semiHidden="0" w:name="Colorful Grid Accent 3"/>
+    <w:lsdException w:unhideWhenUsed="0" w:uiPriority="60" w:semiHidden="0" w:name="Light Shading Accent 4"/>
+    <w:lsdException w:unhideWhenUsed="0" w:uiPriority="61" w:semiHidden="0" w:name="Light List Accent 4"/>
+    <w:lsdException w:unhideWhenUsed="0" w:uiPriority="62" w:semiHidden="0" w:name="Light Grid Accent 4"/>
+    <w:lsdException w:unhideWhenUsed="0" w:uiPriority="63" w:semiHidden="0" w:name="Medium Shading 1 Accent 4"/>
+    <w:lsdException w:unhideWhenUsed="0" w:uiPriority="64" w:semiHidden="0" w:name="Medium Shading 2 Accent 4"/>
+    <w:lsdException w:unhideWhenUsed="0" w:uiPriority="65" w:semiHidden="0" w:name="Medium List 1 Accent 4"/>
+    <w:lsdException w:unhideWhenUsed="0" w:uiPriority="66" w:semiHidden="0" w:name="Medium List 2 Accent 4"/>
+    <w:lsdException w:unhideWhenUsed="0" w:uiPriority="67" w:semiHidden="0" w:name="Medium Grid 1 Accent 4"/>
+    <w:lsdException w:unhideWhenUsed="0" w:uiPriority="68" w:semiHidden="0" w:name="Medium Grid 2 Accent 4"/>
+    <w:lsdException w:unhideWhenUsed="0" w:uiPriority="69" w:semiHidden="0" w:name="Medium Grid 3 Accent 4"/>
+    <w:lsdException w:unhideWhenUsed="0" w:uiPriority="70" w:semiHidden="0" w:name="Dark List Accent 4"/>
+    <w:lsdException w:unhideWhenUsed="0" w:uiPriority="71" w:semiHidden="0" w:name="Colorful Shading Accent 4"/>
+    <w:lsdException w:unhideWhenUsed="0" w:uiPriority="72" w:semiHidden="0" w:name="Colorful List Accent 4"/>
+    <w:lsdException w:unhideWhenUsed="0" w:uiPriority="73" w:semiHidden="0" w:name="Colorful Grid Accent 4"/>
+    <w:lsdException w:unhideWhenUsed="0" w:uiPriority="60" w:semiHidden="0" w:name="Light Shading Accent 5"/>
+    <w:lsdException w:unhideWhenUsed="0" w:uiPriority="61" w:semiHidden="0" w:name="Light List Accent 5"/>
+    <w:lsdException w:unhideWhenUsed="0" w:uiPriority="62" w:semiHidden="0" w:name="Light Grid Accent 5"/>
+    <w:lsdException w:unhideWhenUsed="0" w:uiPriority="63" w:semiHidden="0" w:name="Medium Shading 1 Accent 5"/>
+    <w:lsdException w:unhideWhenUsed="0" w:uiPriority="64" w:semiHidden="0" w:name="Medium Shading 2 Accent 5"/>
+    <w:lsdException w:unhideWhenUsed="0" w:uiPriority="65" w:semiHidden="0" w:name="Medium List 1 Accent 5"/>
+    <w:lsdException w:unhideWhenUsed="0" w:uiPriority="66" w:semiHidden="0" w:name="Medium List 2 Accent 5"/>
+    <w:lsdException w:unhideWhenUsed="0" w:uiPriority="67" w:semiHidden="0" w:name="Medium Grid 1 Accent 5"/>
+    <w:lsdException w:unhideWhenUsed="0" w:uiPriority="68" w:semiHidden="0" w:name="Medium Grid 2 Accent 5"/>
+    <w:lsdException w:unhideWhenUsed="0" w:uiPriority="69" w:semiHidden="0" w:name="Medium Grid 3 Accent 5"/>
+    <w:lsdException w:unhideWhenUsed="0" w:uiPriority="70" w:semiHidden="0" w:name="Dark List Accent 5"/>
+    <w:lsdException w:unhideWhenUsed="0" w:uiPriority="71" w:semiHidden="0" w:name="Colorful Shading Accent 5"/>
+    <w:lsdException w:unhideWhenUsed="0" w:uiPriority="72" w:semiHidden="0" w:name="Colorful List Accent 5"/>
+    <w:lsdException w:unhideWhenUsed="0" w:uiPriority="73" w:semiHidden="0" w:name="Colorful Grid Accent 5"/>
+    <w:lsdException w:unhideWhenUsed="0" w:uiPriority="60" w:semiHidden="0" w:name="Light Shading Accent 6"/>
+    <w:lsdException w:unhideWhenUsed="0" w:uiPriority="61" w:semiHidden="0" w:name="Light List Accent 6"/>
+    <w:lsdException w:unhideWhenUsed="0" w:uiPriority="62" w:semiHidden="0" w:name="Light Grid Accent 6"/>
+    <w:lsdException w:unhideWhenUsed="0" w:uiPriority="63" w:semiHidden="0" w:name="Medium Shading 1 Accent 6"/>
+    <w:lsdException w:unhideWhenUsed="0" w:uiPriority="64" w:semiHidden="0" w:name="Medium Shading 2 Accent 6"/>
+    <w:lsdException w:unhideWhenUsed="0" w:uiPriority="65" w:semiHidden="0" w:name="Medium List 1 Accent 6"/>
+    <w:lsdException w:unhideWhenUsed="0" w:uiPriority="66" w:semiHidden="0" w:name="Medium List 2 Accent 6"/>
+    <w:lsdException w:unhideWhenUsed="0" w:uiPriority="67" w:semiHidden="0" w:name="Medium Grid 1 Accent 6"/>
+    <w:lsdException w:unhideWhenUsed="0" w:uiPriority="68" w:semiHidden="0" w:name="Medium Grid 2 Accent 6"/>
+    <w:lsdException w:unhideWhenUsed="0" w:uiPriority="69" w:semiHidden="0" w:name="Medium Grid 3 Accent 6"/>
+    <w:lsdException w:unhideWhenUsed="0" w:uiPriority="70" w:semiHidden="0" w:name="Dark List Accent 6"/>
+    <w:lsdException w:unhideWhenUsed="0" w:uiPriority="71" w:semiHidden="0" w:name="Colorful Shading Accent 6"/>
+    <w:lsdException w:unhideWhenUsed="0" w:uiPriority="72" w:semiHidden="0" w:name="Colorful List Accent 6"/>
+    <w:lsdException w:unhideWhenUsed="0" w:uiPriority="73" w:semiHidden="0" w:name="Colorful Grid Accent 6"/>
   </w:latentStyles>
-  <w:style w:type="paragraph" w:default="1" w:styleId="Normal">
+  <w:style w:type="paragraph" w:default="1" w:styleId="1">
     <w:name w:val="Normal"/>
     <w:qFormat/>
-    <w:rsid w:val="00A31D3A"/>
+    <w:uiPriority w:val="0"/>
     <w:pPr>
+      <w:suppressAutoHyphens/>
       <w:spacing w:after="160" w:line="259" w:lineRule="auto"/>
     </w:pPr>
-  </w:style>
-  <w:style w:type="paragraph" w:styleId="Heading1">
+    <w:rPr>
+      <w:rFonts w:asciiTheme="minorHAnsi" w:hAnsiTheme="minorHAnsi" w:eastAsiaTheme="minorHAnsi" w:cstheme="minorBidi"/>
+      <w:sz w:val="22"/>
+      <w:szCs w:val="22"/>
+      <w:lang w:val="en-IN" w:eastAsia="en-US" w:bidi="ar-SA"/>
+    </w:rPr>
+  </w:style>
+  <w:style w:type="paragraph" w:styleId="2">
     <w:name w:val="heading 1"/>
-    <w:basedOn w:val="Normal"/>
-    <w:next w:val="Normal"/>
-    <w:link w:val="Heading1Char"/>
+    <w:basedOn w:val="1"/>
+    <w:next w:val="1"/>
+    <w:link w:val="17"/>
+    <w:qFormat/>
     <w:uiPriority w:val="9"/>
-    <w:qFormat/>
-    <w:rsid w:val="00253468"/>
     <w:pPr>
       <w:keepNext/>
       <w:keepLines/>
@@ -1686,21 +1641,20 @@
       <w:outlineLvl w:val="0"/>
     </w:pPr>
     <w:rPr>
-      <w:rFonts w:asciiTheme="majorHAnsi" w:eastAsiaTheme="majorEastAsia" w:hAnsiTheme="majorHAnsi" w:cstheme="majorBidi"/>
-      <w:color w:val="2F5496" w:themeColor="accent1" w:themeShade="BF"/>
+      <w:rFonts w:asciiTheme="majorHAnsi" w:hAnsiTheme="majorHAnsi" w:eastAsiaTheme="majorEastAsia" w:cstheme="majorBidi"/>
+      <w:color w:val="2F5597" w:themeColor="accent1" w:themeShade="BF"/>
       <w:sz w:val="32"/>
       <w:szCs w:val="32"/>
     </w:rPr>
   </w:style>
-  <w:style w:type="paragraph" w:styleId="Heading2">
+  <w:style w:type="paragraph" w:styleId="3">
     <w:name w:val="heading 2"/>
-    <w:basedOn w:val="Normal"/>
-    <w:next w:val="Normal"/>
-    <w:link w:val="Heading2Char"/>
-    <w:uiPriority w:val="9"/>
+    <w:basedOn w:val="1"/>
+    <w:next w:val="1"/>
+    <w:link w:val="21"/>
     <w:unhideWhenUsed/>
     <w:qFormat/>
-    <w:rsid w:val="004D5185"/>
+    <w:uiPriority w:val="9"/>
     <w:pPr>
       <w:keepNext/>
       <w:keepLines/>
@@ -1708,21 +1662,20 @@
       <w:outlineLvl w:val="1"/>
     </w:pPr>
     <w:rPr>
-      <w:rFonts w:asciiTheme="majorHAnsi" w:eastAsiaTheme="majorEastAsia" w:hAnsiTheme="majorHAnsi" w:cstheme="majorBidi"/>
-      <w:color w:val="2F5496" w:themeColor="accent1" w:themeShade="BF"/>
+      <w:rFonts w:asciiTheme="majorHAnsi" w:hAnsiTheme="majorHAnsi" w:eastAsiaTheme="majorEastAsia" w:cstheme="majorBidi"/>
+      <w:color w:val="2F5597" w:themeColor="accent1" w:themeShade="BF"/>
       <w:sz w:val="26"/>
       <w:szCs w:val="26"/>
     </w:rPr>
   </w:style>
-  <w:style w:type="paragraph" w:styleId="Heading3">
+  <w:style w:type="paragraph" w:styleId="4">
     <w:name w:val="heading 3"/>
-    <w:basedOn w:val="Normal"/>
-    <w:next w:val="Normal"/>
-    <w:link w:val="Heading3Char"/>
-    <w:uiPriority w:val="9"/>
+    <w:basedOn w:val="1"/>
+    <w:next w:val="1"/>
+    <w:link w:val="22"/>
     <w:unhideWhenUsed/>
     <w:qFormat/>
-    <w:rsid w:val="004B2B8E"/>
+    <w:uiPriority w:val="9"/>
     <w:pPr>
       <w:keepNext/>
       <w:keepLines/>
@@ -1730,25 +1683,25 @@
       <w:outlineLvl w:val="2"/>
     </w:pPr>
     <w:rPr>
-      <w:rFonts w:asciiTheme="majorHAnsi" w:eastAsiaTheme="majorEastAsia" w:hAnsiTheme="majorHAnsi" w:cstheme="majorBidi"/>
-      <w:color w:val="1F3763" w:themeColor="accent1" w:themeShade="7F"/>
+      <w:rFonts w:asciiTheme="majorHAnsi" w:hAnsiTheme="majorHAnsi" w:eastAsiaTheme="majorEastAsia" w:cstheme="majorBidi"/>
+      <w:color w:val="203864" w:themeColor="accent1" w:themeShade="80"/>
       <w:sz w:val="24"/>
       <w:szCs w:val="24"/>
     </w:rPr>
   </w:style>
-  <w:style w:type="character" w:default="1" w:styleId="DefaultParagraphFont">
+  <w:style w:type="character" w:default="1" w:styleId="13">
     <w:name w:val="Default Paragraph Font"/>
-    <w:uiPriority w:val="1"/>
     <w:semiHidden/>
     <w:unhideWhenUsed/>
-  </w:style>
-  <w:style w:type="table" w:default="1" w:styleId="TableNormal">
+    <w:uiPriority w:val="1"/>
+  </w:style>
+  <w:style w:type="table" w:default="1" w:styleId="15">
     <w:name w:val="Normal Table"/>
-    <w:uiPriority w:val="99"/>
     <w:semiHidden/>
     <w:unhideWhenUsed/>
+    <w:uiPriority w:val="99"/>
     <w:tblPr>
-      <w:tblInd w:w="0" w:type="dxa"/>
+      <w:tblLayout w:type="fixed"/>
       <w:tblCellMar>
         <w:top w:w="0" w:type="dxa"/>
         <w:left w:w="108" w:type="dxa"/>
@@ -1757,140 +1710,30 @@
       </w:tblCellMar>
     </w:tblPr>
   </w:style>
-  <w:style w:type="numbering" w:default="1" w:styleId="NoList">
-    <w:name w:val="No List"/>
-    <w:uiPriority w:val="99"/>
-    <w:semiHidden/>
-    <w:unhideWhenUsed/>
-  </w:style>
-  <w:style w:type="character" w:customStyle="1" w:styleId="Heading1Char">
-    <w:name w:val="Heading 1 Char"/>
-    <w:basedOn w:val="DefaultParagraphFont"/>
-    <w:link w:val="Heading1"/>
-    <w:uiPriority w:val="9"/>
-    <w:qFormat/>
-    <w:rsid w:val="00253468"/>
-    <w:rPr>
-      <w:rFonts w:asciiTheme="majorHAnsi" w:eastAsiaTheme="majorEastAsia" w:hAnsiTheme="majorHAnsi" w:cstheme="majorBidi"/>
-      <w:color w:val="2F5496" w:themeColor="accent1" w:themeShade="BF"/>
-      <w:sz w:val="32"/>
-      <w:szCs w:val="32"/>
-    </w:rPr>
-  </w:style>
-  <w:style w:type="character" w:styleId="Hyperlink">
-    <w:name w:val="Hyperlink"/>
-    <w:basedOn w:val="DefaultParagraphFont"/>
-    <w:uiPriority w:val="99"/>
-    <w:unhideWhenUsed/>
-    <w:rsid w:val="00253468"/>
-    <w:rPr>
-      <w:color w:val="0563C1" w:themeColor="hyperlink"/>
-      <w:u w:val="single"/>
-    </w:rPr>
-  </w:style>
-  <w:style w:type="character" w:customStyle="1" w:styleId="BodyTextChar">
-    <w:name w:val="Body Text Char"/>
-    <w:basedOn w:val="DefaultParagraphFont"/>
-    <w:link w:val="BodyText"/>
-    <w:uiPriority w:val="1"/>
-    <w:qFormat/>
-    <w:rsid w:val="00556C01"/>
-    <w:rPr>
-      <w:rFonts w:ascii="Arial" w:eastAsia="Arial" w:hAnsi="Arial" w:cs="Arial"/>
-      <w:sz w:val="28"/>
-      <w:szCs w:val="28"/>
-      <w:lang w:val="en-US"/>
-    </w:rPr>
-  </w:style>
-  <w:style w:type="character" w:customStyle="1" w:styleId="HeaderChar">
-    <w:name w:val="Header Char"/>
-    <w:basedOn w:val="DefaultParagraphFont"/>
-    <w:link w:val="Header"/>
-    <w:uiPriority w:val="99"/>
-    <w:qFormat/>
-    <w:rsid w:val="004D5185"/>
-  </w:style>
-  <w:style w:type="character" w:customStyle="1" w:styleId="FooterChar">
-    <w:name w:val="Footer Char"/>
-    <w:basedOn w:val="DefaultParagraphFont"/>
-    <w:link w:val="Footer"/>
-    <w:uiPriority w:val="99"/>
-    <w:qFormat/>
-    <w:rsid w:val="004D5185"/>
-  </w:style>
-  <w:style w:type="character" w:customStyle="1" w:styleId="Heading2Char">
-    <w:name w:val="Heading 2 Char"/>
-    <w:basedOn w:val="DefaultParagraphFont"/>
-    <w:link w:val="Heading2"/>
-    <w:uiPriority w:val="9"/>
-    <w:qFormat/>
-    <w:rsid w:val="004D5185"/>
-    <w:rPr>
-      <w:rFonts w:asciiTheme="majorHAnsi" w:eastAsiaTheme="majorEastAsia" w:hAnsiTheme="majorHAnsi" w:cstheme="majorBidi"/>
-      <w:color w:val="2F5496" w:themeColor="accent1" w:themeShade="BF"/>
-      <w:sz w:val="26"/>
-      <w:szCs w:val="26"/>
-    </w:rPr>
-  </w:style>
-  <w:style w:type="character" w:customStyle="1" w:styleId="Heading3Char">
-    <w:name w:val="Heading 3 Char"/>
-    <w:basedOn w:val="DefaultParagraphFont"/>
-    <w:link w:val="Heading3"/>
-    <w:uiPriority w:val="9"/>
-    <w:qFormat/>
-    <w:rsid w:val="004B2B8E"/>
-    <w:rPr>
-      <w:rFonts w:asciiTheme="majorHAnsi" w:eastAsiaTheme="majorEastAsia" w:hAnsiTheme="majorHAnsi" w:cstheme="majorBidi"/>
-      <w:color w:val="1F3763" w:themeColor="accent1" w:themeShade="7F"/>
-      <w:sz w:val="24"/>
-      <w:szCs w:val="24"/>
-    </w:rPr>
-  </w:style>
-  <w:style w:type="paragraph" w:customStyle="1" w:styleId="Heading">
-    <w:name w:val="Heading"/>
-    <w:basedOn w:val="Normal"/>
-    <w:next w:val="BodyText"/>
-    <w:qFormat/>
-    <w:pPr>
-      <w:keepNext/>
-      <w:spacing w:before="240" w:after="120"/>
-    </w:pPr>
-    <w:rPr>
-      <w:rFonts w:ascii="Liberation Sans" w:eastAsia="Noto Sans CJK SC" w:hAnsi="Liberation Sans" w:cs="Lohit Devanagari"/>
-      <w:sz w:val="28"/>
-      <w:szCs w:val="28"/>
-    </w:rPr>
-  </w:style>
-  <w:style w:type="paragraph" w:styleId="BodyText">
+  <w:style w:type="paragraph" w:styleId="5">
     <w:name w:val="Body Text"/>
-    <w:basedOn w:val="Normal"/>
-    <w:link w:val="BodyTextChar"/>
-    <w:uiPriority w:val="1"/>
+    <w:basedOn w:val="1"/>
+    <w:link w:val="18"/>
     <w:unhideWhenUsed/>
     <w:qFormat/>
-    <w:rsid w:val="00556C01"/>
+    <w:uiPriority w:val="1"/>
     <w:pPr>
       <w:widowControl w:val="0"/>
       <w:spacing w:after="0" w:line="240" w:lineRule="auto"/>
     </w:pPr>
     <w:rPr>
-      <w:rFonts w:ascii="Arial" w:eastAsia="Arial" w:hAnsi="Arial" w:cs="Arial"/>
+      <w:rFonts w:ascii="Arial" w:hAnsi="Arial" w:eastAsia="Arial" w:cs="Arial"/>
       <w:sz w:val="28"/>
       <w:szCs w:val="28"/>
       <w:lang w:val="en-US"/>
     </w:rPr>
   </w:style>
-  <w:style w:type="paragraph" w:styleId="List">
-    <w:name w:val="List"/>
-    <w:basedOn w:val="BodyText"/>
-    <w:rPr>
-      <w:rFonts w:cs="Lohit Devanagari"/>
-    </w:rPr>
-  </w:style>
-  <w:style w:type="paragraph" w:styleId="Caption">
+  <w:style w:type="paragraph" w:styleId="6">
     <w:name w:val="caption"/>
-    <w:basedOn w:val="Normal"/>
+    <w:basedOn w:val="1"/>
+    <w:next w:val="1"/>
     <w:qFormat/>
+    <w:uiPriority w:val="0"/>
     <w:pPr>
       <w:suppressLineNumbers/>
       <w:spacing w:before="120" w:after="120"/>
@@ -1903,79 +1746,12 @@
       <w:szCs w:val="24"/>
     </w:rPr>
   </w:style>
-  <w:style w:type="paragraph" w:customStyle="1" w:styleId="Index">
-    <w:name w:val="Index"/>
-    <w:basedOn w:val="Normal"/>
-    <w:qFormat/>
-    <w:pPr>
-      <w:suppressLineNumbers/>
-    </w:pPr>
-    <w:rPr>
-      <w:rFonts w:cs="Lohit Devanagari"/>
-    </w:rPr>
-  </w:style>
-  <w:style w:type="paragraph" w:styleId="TOCHeading">
-    <w:name w:val="TOC Heading"/>
-    <w:basedOn w:val="Heading1"/>
-    <w:next w:val="Normal"/>
-    <w:uiPriority w:val="39"/>
+  <w:style w:type="paragraph" w:styleId="7">
+    <w:name w:val="footer"/>
+    <w:basedOn w:val="1"/>
+    <w:link w:val="20"/>
     <w:unhideWhenUsed/>
-    <w:qFormat/>
-    <w:rsid w:val="00253468"/>
-    <w:rPr>
-      <w:lang w:val="en-US"/>
-    </w:rPr>
-  </w:style>
-  <w:style w:type="paragraph" w:styleId="TOC1">
-    <w:name w:val="toc 1"/>
-    <w:basedOn w:val="Normal"/>
-    <w:next w:val="Normal"/>
-    <w:autoRedefine/>
-    <w:uiPriority w:val="39"/>
-    <w:unhideWhenUsed/>
-    <w:rsid w:val="00253468"/>
-    <w:pPr>
-      <w:spacing w:after="100"/>
-    </w:pPr>
-  </w:style>
-  <w:style w:type="paragraph" w:styleId="TOC2">
-    <w:name w:val="toc 2"/>
-    <w:basedOn w:val="Normal"/>
-    <w:next w:val="Normal"/>
-    <w:autoRedefine/>
-    <w:uiPriority w:val="39"/>
-    <w:unhideWhenUsed/>
-    <w:rsid w:val="00253468"/>
-    <w:pPr>
-      <w:spacing w:after="100"/>
-      <w:ind w:left="220"/>
-    </w:pPr>
-  </w:style>
-  <w:style w:type="paragraph" w:styleId="TOC3">
-    <w:name w:val="toc 3"/>
-    <w:basedOn w:val="Normal"/>
-    <w:next w:val="Normal"/>
-    <w:autoRedefine/>
-    <w:uiPriority w:val="39"/>
-    <w:unhideWhenUsed/>
-    <w:rsid w:val="00253468"/>
-    <w:pPr>
-      <w:spacing w:after="100"/>
-      <w:ind w:left="440"/>
-    </w:pPr>
-  </w:style>
-  <w:style w:type="paragraph" w:customStyle="1" w:styleId="HeaderandFooter">
-    <w:name w:val="Header and Footer"/>
-    <w:basedOn w:val="Normal"/>
-    <w:qFormat/>
-  </w:style>
-  <w:style w:type="paragraph" w:styleId="Header">
-    <w:name w:val="header"/>
-    <w:basedOn w:val="Normal"/>
-    <w:link w:val="HeaderChar"/>
     <w:uiPriority w:val="99"/>
-    <w:unhideWhenUsed/>
-    <w:rsid w:val="004D5185"/>
     <w:pPr>
       <w:tabs>
         <w:tab w:val="center" w:pos="4513"/>
@@ -1984,13 +1760,12 @@
       <w:spacing w:after="0" w:line="240" w:lineRule="auto"/>
     </w:pPr>
   </w:style>
-  <w:style w:type="paragraph" w:styleId="Footer">
-    <w:name w:val="footer"/>
-    <w:basedOn w:val="Normal"/>
-    <w:link w:val="FooterChar"/>
+  <w:style w:type="paragraph" w:styleId="8">
+    <w:name w:val="header"/>
+    <w:basedOn w:val="1"/>
+    <w:link w:val="19"/>
+    <w:unhideWhenUsed/>
     <w:uiPriority w:val="99"/>
-    <w:unhideWhenUsed/>
-    <w:rsid w:val="004D5185"/>
     <w:pPr>
       <w:tabs>
         <w:tab w:val="center" w:pos="4513"/>
@@ -1999,44 +1774,215 @@
       <w:spacing w:after="0" w:line="240" w:lineRule="auto"/>
     </w:pPr>
   </w:style>
-  <w:style w:type="paragraph" w:customStyle="1" w:styleId="Default">
+  <w:style w:type="paragraph" w:styleId="9">
+    <w:name w:val="List"/>
+    <w:basedOn w:val="5"/>
+    <w:qFormat/>
+    <w:uiPriority w:val="0"/>
+    <w:rPr>
+      <w:rFonts w:cs="Lohit Devanagari"/>
+    </w:rPr>
+  </w:style>
+  <w:style w:type="paragraph" w:styleId="10">
+    <w:name w:val="toc 1"/>
+    <w:basedOn w:val="1"/>
+    <w:next w:val="1"/>
+    <w:unhideWhenUsed/>
+    <w:uiPriority w:val="39"/>
+    <w:pPr>
+      <w:spacing w:after="100"/>
+    </w:pPr>
+  </w:style>
+  <w:style w:type="paragraph" w:styleId="11">
+    <w:name w:val="toc 2"/>
+    <w:basedOn w:val="1"/>
+    <w:next w:val="1"/>
+    <w:unhideWhenUsed/>
+    <w:qFormat/>
+    <w:uiPriority w:val="39"/>
+    <w:pPr>
+      <w:spacing w:after="100"/>
+      <w:ind w:left="220"/>
+    </w:pPr>
+  </w:style>
+  <w:style w:type="paragraph" w:styleId="12">
+    <w:name w:val="toc 3"/>
+    <w:basedOn w:val="1"/>
+    <w:next w:val="1"/>
+    <w:unhideWhenUsed/>
+    <w:qFormat/>
+    <w:uiPriority w:val="39"/>
+    <w:pPr>
+      <w:spacing w:after="100"/>
+      <w:ind w:left="440"/>
+    </w:pPr>
+  </w:style>
+  <w:style w:type="character" w:styleId="14">
+    <w:name w:val="Hyperlink"/>
+    <w:basedOn w:val="13"/>
+    <w:unhideWhenUsed/>
+    <w:uiPriority w:val="99"/>
+    <w:rPr>
+      <w:color w:val="0563C1" w:themeColor="hyperlink"/>
+      <w:u w:val="single"/>
+      <w14:textFill>
+        <w14:solidFill>
+          <w14:schemeClr w14:val="hlink"/>
+        </w14:solidFill>
+      </w14:textFill>
+    </w:rPr>
+  </w:style>
+  <w:style w:type="table" w:styleId="16">
+    <w:name w:val="Table Grid"/>
+    <w:basedOn w:val="15"/>
+    <w:uiPriority w:val="39"/>
+    <w:tblPr>
+      <w:tblBorders>
+        <w:top w:val="single" w:color="auto" w:sz="4" w:space="0"/>
+        <w:left w:val="single" w:color="auto" w:sz="4" w:space="0"/>
+        <w:bottom w:val="single" w:color="auto" w:sz="4" w:space="0"/>
+        <w:right w:val="single" w:color="auto" w:sz="4" w:space="0"/>
+        <w:insideH w:val="single" w:color="auto" w:sz="4" w:space="0"/>
+        <w:insideV w:val="single" w:color="auto" w:sz="4" w:space="0"/>
+      </w:tblBorders>
+      <w:tblLayout w:type="fixed"/>
+    </w:tblPr>
+  </w:style>
+  <w:style w:type="character" w:customStyle="1" w:styleId="17">
+    <w:name w:val="Heading 1 Char"/>
+    <w:basedOn w:val="13"/>
+    <w:link w:val="2"/>
+    <w:qFormat/>
+    <w:uiPriority w:val="9"/>
+    <w:rPr>
+      <w:rFonts w:asciiTheme="majorHAnsi" w:hAnsiTheme="majorHAnsi" w:eastAsiaTheme="majorEastAsia" w:cstheme="majorBidi"/>
+      <w:color w:val="2F5597" w:themeColor="accent1" w:themeShade="BF"/>
+      <w:sz w:val="32"/>
+      <w:szCs w:val="32"/>
+    </w:rPr>
+  </w:style>
+  <w:style w:type="character" w:customStyle="1" w:styleId="18">
+    <w:name w:val="Body Text Char"/>
+    <w:basedOn w:val="13"/>
+    <w:link w:val="5"/>
+    <w:qFormat/>
+    <w:uiPriority w:val="1"/>
+    <w:rPr>
+      <w:rFonts w:ascii="Arial" w:hAnsi="Arial" w:eastAsia="Arial" w:cs="Arial"/>
+      <w:sz w:val="28"/>
+      <w:szCs w:val="28"/>
+      <w:lang w:val="en-US"/>
+    </w:rPr>
+  </w:style>
+  <w:style w:type="character" w:customStyle="1" w:styleId="19">
+    <w:name w:val="Header Char"/>
+    <w:basedOn w:val="13"/>
+    <w:link w:val="8"/>
+    <w:qFormat/>
+    <w:uiPriority w:val="99"/>
+  </w:style>
+  <w:style w:type="character" w:customStyle="1" w:styleId="20">
+    <w:name w:val="Footer Char"/>
+    <w:basedOn w:val="13"/>
+    <w:link w:val="7"/>
+    <w:qFormat/>
+    <w:uiPriority w:val="99"/>
+  </w:style>
+  <w:style w:type="character" w:customStyle="1" w:styleId="21">
+    <w:name w:val="Heading 2 Char"/>
+    <w:basedOn w:val="13"/>
+    <w:link w:val="3"/>
+    <w:qFormat/>
+    <w:uiPriority w:val="9"/>
+    <w:rPr>
+      <w:rFonts w:asciiTheme="majorHAnsi" w:hAnsiTheme="majorHAnsi" w:eastAsiaTheme="majorEastAsia" w:cstheme="majorBidi"/>
+      <w:color w:val="2F5597" w:themeColor="accent1" w:themeShade="BF"/>
+      <w:sz w:val="26"/>
+      <w:szCs w:val="26"/>
+    </w:rPr>
+  </w:style>
+  <w:style w:type="character" w:customStyle="1" w:styleId="22">
+    <w:name w:val="Heading 3 Char"/>
+    <w:basedOn w:val="13"/>
+    <w:link w:val="4"/>
+    <w:qFormat/>
+    <w:uiPriority w:val="9"/>
+    <w:rPr>
+      <w:rFonts w:asciiTheme="majorHAnsi" w:hAnsiTheme="majorHAnsi" w:eastAsiaTheme="majorEastAsia" w:cstheme="majorBidi"/>
+      <w:color w:val="203864" w:themeColor="accent1" w:themeShade="80"/>
+      <w:sz w:val="24"/>
+      <w:szCs w:val="24"/>
+    </w:rPr>
+  </w:style>
+  <w:style w:type="paragraph" w:customStyle="1" w:styleId="23">
+    <w:name w:val="Heading"/>
+    <w:basedOn w:val="1"/>
+    <w:next w:val="5"/>
+    <w:qFormat/>
+    <w:uiPriority w:val="0"/>
+    <w:pPr>
+      <w:keepNext/>
+      <w:spacing w:before="240" w:after="120"/>
+    </w:pPr>
+    <w:rPr>
+      <w:rFonts w:ascii="Liberation Sans" w:hAnsi="Liberation Sans" w:eastAsia="Noto Sans CJK SC" w:cs="Lohit Devanagari"/>
+      <w:sz w:val="28"/>
+      <w:szCs w:val="28"/>
+    </w:rPr>
+  </w:style>
+  <w:style w:type="paragraph" w:customStyle="1" w:styleId="24">
+    <w:name w:val="Index"/>
+    <w:basedOn w:val="1"/>
+    <w:qFormat/>
+    <w:uiPriority w:val="0"/>
+    <w:pPr>
+      <w:suppressLineNumbers/>
+    </w:pPr>
+    <w:rPr>
+      <w:rFonts w:cs="Lohit Devanagari"/>
+    </w:rPr>
+  </w:style>
+  <w:style w:type="paragraph" w:customStyle="1" w:styleId="25">
+    <w:name w:val="TOC Heading"/>
+    <w:basedOn w:val="2"/>
+    <w:next w:val="1"/>
+    <w:unhideWhenUsed/>
+    <w:qFormat/>
+    <w:uiPriority w:val="39"/>
+    <w:rPr>
+      <w:lang w:val="en-US"/>
+    </w:rPr>
+  </w:style>
+  <w:style w:type="paragraph" w:customStyle="1" w:styleId="26">
+    <w:name w:val="Header and Footer"/>
+    <w:basedOn w:val="1"/>
+    <w:qFormat/>
+    <w:uiPriority w:val="0"/>
+  </w:style>
+  <w:style w:type="paragraph" w:customStyle="1" w:styleId="27">
     <w:name w:val="Default"/>
     <w:qFormat/>
-    <w:rsid w:val="004D5185"/>
+    <w:uiPriority w:val="0"/>
+    <w:pPr>
+      <w:suppressAutoHyphens/>
+    </w:pPr>
     <w:rPr>
-      <w:rFonts w:ascii="Wingdings" w:eastAsiaTheme="minorEastAsia" w:hAnsi="Wingdings" w:cs="Wingdings"/>
+      <w:rFonts w:ascii="Wingdings" w:hAnsi="Wingdings" w:cs="Wingdings" w:eastAsiaTheme="minorEastAsia"/>
       <w:color w:val="000000"/>
       <w:sz w:val="24"/>
       <w:szCs w:val="24"/>
-      <w:lang w:eastAsia="en-IN"/>
+      <w:lang w:val="en-IN" w:eastAsia="en-IN" w:bidi="ar-SA"/>
     </w:rPr>
   </w:style>
-  <w:style w:type="paragraph" w:styleId="ListParagraph">
+  <w:style w:type="paragraph" w:styleId="28">
     <w:name w:val="List Paragraph"/>
-    <w:basedOn w:val="Normal"/>
+    <w:basedOn w:val="1"/>
+    <w:qFormat/>
     <w:uiPriority w:val="34"/>
-    <w:qFormat/>
-    <w:rsid w:val="006226B4"/>
     <w:pPr>
       <w:ind w:left="720"/>
       <w:contextualSpacing/>
     </w:pPr>
-  </w:style>
-  <w:style w:type="table" w:styleId="TableGrid">
-    <w:name w:val="Table Grid"/>
-    <w:basedOn w:val="TableNormal"/>
-    <w:uiPriority w:val="39"/>
-    <w:rsid w:val="00467314"/>
-    <w:tblPr>
-      <w:tblBorders>
-        <w:top w:val="single" w:sz="4" w:space="0" w:color="auto"/>
-        <w:left w:val="single" w:sz="4" w:space="0" w:color="auto"/>
-        <w:bottom w:val="single" w:sz="4" w:space="0" w:color="auto"/>
-        <w:right w:val="single" w:sz="4" w:space="0" w:color="auto"/>
-        <w:insideH w:val="single" w:sz="4" w:space="0" w:color="auto"/>
-        <w:insideV w:val="single" w:sz="4" w:space="0" w:color="auto"/>
-      </w:tblBorders>
-    </w:tblPr>
   </w:style>
 </w:styles>
 </file>
@@ -2084,7 +2030,7 @@
     </a:clrScheme>
     <a:fontScheme name="Office">
       <a:majorFont>
-        <a:latin typeface="Calibri Light" panose="020F0302020204030204"/>
+        <a:latin typeface="Calibri Light"/>
         <a:ea typeface=""/>
         <a:cs typeface=""/>
         <a:font script="Jpan" typeface="游ゴシック Light"/>
@@ -2117,26 +2063,9 @@
         <a:font script="Viet" typeface="Times New Roman"/>
         <a:font script="Uigh" typeface="Microsoft Uighur"/>
         <a:font script="Geor" typeface="Sylfaen"/>
-        <a:font script="Armn" typeface="Arial"/>
-        <a:font script="Bugi" typeface="Leelawadee UI"/>
-        <a:font script="Bopo" typeface="Microsoft JhengHei"/>
-        <a:font script="Java" typeface="Javanese Text"/>
-        <a:font script="Lisu" typeface="Segoe UI"/>
-        <a:font script="Mymr" typeface="Myanmar Text"/>
-        <a:font script="Nkoo" typeface="Ebrima"/>
-        <a:font script="Olck" typeface="Nirmala UI"/>
-        <a:font script="Osma" typeface="Ebrima"/>
-        <a:font script="Phag" typeface="Phagspa"/>
-        <a:font script="Syrn" typeface="Estrangelo Edessa"/>
-        <a:font script="Syrj" typeface="Estrangelo Edessa"/>
-        <a:font script="Syre" typeface="Estrangelo Edessa"/>
-        <a:font script="Sora" typeface="Nirmala UI"/>
-        <a:font script="Tale" typeface="Microsoft Tai Le"/>
-        <a:font script="Talu" typeface="Microsoft New Tai Lue"/>
-        <a:font script="Tfng" typeface="Ebrima"/>
       </a:majorFont>
       <a:minorFont>
-        <a:latin typeface="Calibri" panose="020F0502020204030204"/>
+        <a:latin typeface="Calibri"/>
         <a:ea typeface=""/>
         <a:cs typeface=""/>
         <a:font script="Jpan" typeface="游明朝"/>
@@ -2169,23 +2098,6 @@
         <a:font script="Viet" typeface="Arial"/>
         <a:font script="Uigh" typeface="Microsoft Uighur"/>
         <a:font script="Geor" typeface="Sylfaen"/>
-        <a:font script="Armn" typeface="Arial"/>
-        <a:font script="Bugi" typeface="Leelawadee UI"/>
-        <a:font script="Bopo" typeface="Microsoft JhengHei"/>
-        <a:font script="Java" typeface="Javanese Text"/>
-        <a:font script="Lisu" typeface="Segoe UI"/>
-        <a:font script="Mymr" typeface="Myanmar Text"/>
-        <a:font script="Nkoo" typeface="Ebrima"/>
-        <a:font script="Olck" typeface="Nirmala UI"/>
-        <a:font script="Osma" typeface="Ebrima"/>
-        <a:font script="Phag" typeface="Phagspa"/>
-        <a:font script="Syrn" typeface="Estrangelo Edessa"/>
-        <a:font script="Syrj" typeface="Estrangelo Edessa"/>
-        <a:font script="Syre" typeface="Estrangelo Edessa"/>
-        <a:font script="Sora" typeface="Nirmala UI"/>
-        <a:font script="Tale" typeface="Microsoft Tai Le"/>
-        <a:font script="Talu" typeface="Microsoft New Tai Lue"/>
-        <a:font script="Tfng" typeface="Ebrima"/>
       </a:minorFont>
     </a:fontScheme>
     <a:fmtScheme name="Office">
@@ -2327,11 +2239,21 @@
     </a:fmtScheme>
   </a:themeElements>
   <a:objectDefaults/>
-  <a:extraClrSchemeLst/>
-  <a:extLst>
-    <a:ext uri="{05A4C25C-085E-4340-85A3-A5531E510DB2}">
-      <thm15:themeFamily xmlns:thm15="http://schemas.microsoft.com/office/thememl/2012/main" name="Office Theme" id="{62F939B6-93AF-4DB8-9C6B-D6C7DFDC589F}" vid="{4A3C46E8-61CC-4603-A589-7422A47A8E4A}"/>
-    </a:ext>
-  </a:extLst>
 </a:theme>
+</file>
+
+<file path=customXml/item1.xml><?xml version="1.0" encoding="utf-8"?>
+<s:customData xmlns="http://www.wps.cn/officeDocument/2013/wpsCustomData" xmlns:s="http://www.wps.cn/officeDocument/2013/wpsCustomData">
+  <customSectProps>
+    <customSectPr/>
+  </customSectProps>
+</s:customData>
+</file>
+
+<file path=customXml/itemProps1.xml><?xml version="1.0" encoding="utf-8"?>
+<ds:datastoreItem xmlns:ds="http://schemas.openxmlformats.org/officeDocument/2006/customXml" ds:itemID="{B1977F7D-205B-4081-913C-38D41E755F92}">
+  <ds:schemaRefs>
+    <ds:schemaRef ds:uri="http://www.wps.cn/officeDocument/2013/wpsCustomData"/>
+  </ds:schemaRefs>
+</ds:datastoreItem>
 </file>
--- a/1_6th_Sem_Front_and_Certificate_Mini_Project_Report_general.docx
+++ b/1_6th_Sem_Front_and_Certificate_Mini_Project_Report_general.docx
@@ -13,43 +13,17 @@
         </w:rPr>
       </w:pPr>
       <w:r>
-        <w:drawing>
-          <wp:inline distT="0" distB="0" distL="0" distR="0">
-            <wp:extent cx="5816600" cy="1066800"/>
-            <wp:effectExtent l="0" t="0" r="0" b="0"/>
-            <wp:docPr id="1" name="Picture 29" descr="Related image"/>
-            <wp:cNvGraphicFramePr>
-              <a:graphicFrameLocks xmlns:a="http://schemas.openxmlformats.org/drawingml/2006/main" noChangeAspect="1"/>
-            </wp:cNvGraphicFramePr>
-            <a:graphic xmlns:a="http://schemas.openxmlformats.org/drawingml/2006/main">
-              <a:graphicData uri="http://schemas.openxmlformats.org/drawingml/2006/picture">
-                <pic:pic xmlns:pic="http://schemas.openxmlformats.org/drawingml/2006/picture">
-                  <pic:nvPicPr>
-                    <pic:cNvPr id="1" name="Picture 29" descr="Related image"/>
-                    <pic:cNvPicPr>
-                      <a:picLocks noChangeAspect="1" noChangeArrowheads="1"/>
-                    </pic:cNvPicPr>
-                  </pic:nvPicPr>
-                  <pic:blipFill>
-                    <a:blip r:embed="rId5"/>
-                    <a:stretch>
-                      <a:fillRect/>
-                    </a:stretch>
-                  </pic:blipFill>
-                  <pic:spPr>
-                    <a:xfrm>
-                      <a:off x="0" y="0"/>
-                      <a:ext cx="5816600" cy="1066800"/>
-                    </a:xfrm>
-                    <a:prstGeom prst="rect">
-                      <a:avLst/>
-                    </a:prstGeom>
-                  </pic:spPr>
-                </pic:pic>
-              </a:graphicData>
-            </a:graphic>
-          </wp:inline>
-        </w:drawing>
+        <w:pict>
+          <v:shape id="_x0000_i1025" o:spt="75" alt="Related image" type="#_x0000_t75" style="height:84pt;width:458pt;" filled="f" o:preferrelative="t" stroked="f" coordsize="21600,21600">
+            <v:path/>
+            <v:fill on="f" focussize="0,0"/>
+            <v:stroke on="f"/>
+            <v:imagedata r:id="rId5" o:title=""/>
+            <o:lock v:ext="edit" aspectratio="t"/>
+            <w10:wrap type="none"/>
+            <w10:anchorlock/>
+          </v:shape>
+        </w:pict>
       </w:r>
     </w:p>
     <w:p>
@@ -506,43 +480,17 @@
         </w:rPr>
       </w:pPr>
       <w:r>
-        <w:drawing>
-          <wp:inline distT="0" distB="0" distL="0" distR="0">
-            <wp:extent cx="5731510" cy="1050925"/>
-            <wp:effectExtent l="0" t="0" r="0" b="0"/>
-            <wp:docPr id="2" name="Picture 30" descr="Related image"/>
-            <wp:cNvGraphicFramePr>
-              <a:graphicFrameLocks xmlns:a="http://schemas.openxmlformats.org/drawingml/2006/main" noChangeAspect="1"/>
-            </wp:cNvGraphicFramePr>
-            <a:graphic xmlns:a="http://schemas.openxmlformats.org/drawingml/2006/main">
-              <a:graphicData uri="http://schemas.openxmlformats.org/drawingml/2006/picture">
-                <pic:pic xmlns:pic="http://schemas.openxmlformats.org/drawingml/2006/picture">
-                  <pic:nvPicPr>
-                    <pic:cNvPr id="2" name="Picture 30" descr="Related image"/>
-                    <pic:cNvPicPr>
-                      <a:picLocks noChangeAspect="1" noChangeArrowheads="1"/>
-                    </pic:cNvPicPr>
-                  </pic:nvPicPr>
-                  <pic:blipFill>
-                    <a:blip r:embed="rId5"/>
-                    <a:stretch>
-                      <a:fillRect/>
-                    </a:stretch>
-                  </pic:blipFill>
-                  <pic:spPr>
-                    <a:xfrm>
-                      <a:off x="0" y="0"/>
-                      <a:ext cx="5731510" cy="1050925"/>
-                    </a:xfrm>
-                    <a:prstGeom prst="rect">
-                      <a:avLst/>
-                    </a:prstGeom>
-                  </pic:spPr>
-                </pic:pic>
-              </a:graphicData>
-            </a:graphic>
-          </wp:inline>
-        </w:drawing>
+        <w:pict>
+          <v:shape id="_x0000_i1026" o:spt="75" alt="Related image" type="#_x0000_t75" style="height:82.75pt;width:451.3pt;" filled="f" o:preferrelative="t" stroked="f" coordsize="21600,21600">
+            <v:path/>
+            <v:fill on="f" focussize="0,0"/>
+            <v:stroke on="f"/>
+            <v:imagedata r:id="rId5" o:title=""/>
+            <o:lock v:ext="edit" aspectratio="t"/>
+            <w10:wrap type="none"/>
+            <w10:anchorlock/>
+          </v:shape>
+        </w:pict>
       </w:r>
     </w:p>
     <w:p>
@@ -592,8 +540,6 @@
         </w:rPr>
         <w:t>C</w:t>
       </w:r>
-      <w:bookmarkStart w:id="2" w:name="_GoBack"/>
-      <w:bookmarkEnd w:id="2"/>
       <w:r>
         <w:rPr>
           <w:b/>
@@ -1045,12 +991,6 @@
             <w:insideV w:val="single" w:color="auto" w:sz="4" w:space="0"/>
           </w:tblBorders>
           <w:tblLayout w:type="fixed"/>
-          <w:tblCellMar>
-            <w:top w:w="0" w:type="dxa"/>
-            <w:left w:w="108" w:type="dxa"/>
-            <w:bottom w:w="0" w:type="dxa"/>
-            <w:right w:w="108" w:type="dxa"/>
-          </w:tblCellMar>
         </w:tblPrEx>
         <w:tc>
           <w:tcPr>
@@ -1078,36 +1018,21 @@
             </w:pPr>
             <w:r>
               <w:rPr>
-                <w:color w:val="000000" w:themeColor="text1"/>
-                <w14:textFill>
-                  <w14:solidFill>
-                    <w14:schemeClr w14:val="tx1"/>
-                  </w14:solidFill>
-                </w14:textFill>
+                <w:color w:val="000000"/>
               </w:rPr>
               <w:t>1.</w:t>
             </w:r>
             <w:r>
               <w:rPr>
-                <w:color w:val="000000" w:themeColor="text1"/>
+                <w:color w:val="000000"/>
                 <w:u w:val="thick"/>
-                <w14:textFill>
-                  <w14:solidFill>
-                    <w14:schemeClr w14:val="tx1"/>
-                  </w14:solidFill>
-                </w14:textFill>
               </w:rPr>
               <w:t xml:space="preserve"> </w:t>
             </w:r>
             <w:r>
               <w:rPr>
-                <w:color w:val="000000" w:themeColor="text1"/>
+                <w:color w:val="000000"/>
                 <w:u w:val="thick"/>
-                <w14:textFill>
-                  <w14:solidFill>
-                    <w14:schemeClr w14:val="tx1"/>
-                  </w14:solidFill>
-                </w14:textFill>
               </w:rPr>
               <w:tab/>
             </w:r>
@@ -1139,25 +1064,15 @@
             </w:pPr>
             <w:r>
               <w:rPr>
-                <w:color w:val="000000" w:themeColor="text1"/>
+                <w:color w:val="000000"/>
                 <w:u w:val="thick"/>
-                <w14:textFill>
-                  <w14:solidFill>
-                    <w14:schemeClr w14:val="tx1"/>
-                  </w14:solidFill>
-                </w14:textFill>
               </w:rPr>
               <w:t xml:space="preserve"> </w:t>
             </w:r>
             <w:r>
               <w:rPr>
-                <w:color w:val="000000" w:themeColor="text1"/>
+                <w:color w:val="000000"/>
                 <w:u w:val="thick"/>
-                <w14:textFill>
-                  <w14:solidFill>
-                    <w14:schemeClr w14:val="tx1"/>
-                  </w14:solidFill>
-                </w14:textFill>
               </w:rPr>
               <w:tab/>
             </w:r>
@@ -1202,50 +1117,30 @@
               </w:tabs>
               <w:spacing w:before="250" w:line="240" w:lineRule="auto"/>
               <w:rPr>
-                <w:color w:val="000000" w:themeColor="text1"/>
+                <w:color w:val="000000"/>
                 <w:sz w:val="32"/>
-                <w14:textFill>
-                  <w14:solidFill>
-                    <w14:schemeClr w14:val="tx1"/>
-                  </w14:solidFill>
-                </w14:textFill>
               </w:rPr>
             </w:pPr>
             <w:r>
               <w:rPr>
-                <w:color w:val="000000" w:themeColor="text1"/>
+                <w:color w:val="000000"/>
                 <w:sz w:val="32"/>
-                <w14:textFill>
-                  <w14:solidFill>
-                    <w14:schemeClr w14:val="tx1"/>
-                  </w14:solidFill>
-                </w14:textFill>
               </w:rPr>
               <w:t>2.</w:t>
             </w:r>
             <w:r>
               <w:rPr>
-                <w:color w:val="000000" w:themeColor="text1"/>
+                <w:color w:val="000000"/>
                 <w:sz w:val="32"/>
                 <w:u w:val="thick"/>
-                <w14:textFill>
-                  <w14:solidFill>
-                    <w14:schemeClr w14:val="tx1"/>
-                  </w14:solidFill>
-                </w14:textFill>
               </w:rPr>
               <w:t xml:space="preserve"> </w:t>
             </w:r>
             <w:r>
               <w:rPr>
-                <w:color w:val="000000" w:themeColor="text1"/>
+                <w:color w:val="000000"/>
                 <w:sz w:val="32"/>
                 <w:u w:val="thick"/>
-                <w14:textFill>
-                  <w14:solidFill>
-                    <w14:schemeClr w14:val="tx1"/>
-                  </w14:solidFill>
-                </w14:textFill>
               </w:rPr>
               <w:tab/>
             </w:r>
@@ -1271,38 +1166,23 @@
               </w:tabs>
               <w:spacing w:before="250" w:line="240" w:lineRule="auto"/>
               <w:rPr>
-                <w:color w:val="000000" w:themeColor="text1"/>
+                <w:color w:val="000000"/>
                 <w:sz w:val="32"/>
-                <w14:textFill>
-                  <w14:solidFill>
-                    <w14:schemeClr w14:val="tx1"/>
-                  </w14:solidFill>
-                </w14:textFill>
               </w:rPr>
             </w:pPr>
             <w:r>
               <w:rPr>
-                <w:color w:val="000000" w:themeColor="text1"/>
+                <w:color w:val="000000"/>
                 <w:sz w:val="32"/>
                 <w:u w:val="thick"/>
-                <w14:textFill>
-                  <w14:solidFill>
-                    <w14:schemeClr w14:val="tx1"/>
-                  </w14:solidFill>
-                </w14:textFill>
               </w:rPr>
               <w:t xml:space="preserve"> </w:t>
             </w:r>
             <w:r>
               <w:rPr>
-                <w:color w:val="000000" w:themeColor="text1"/>
+                <w:color w:val="000000"/>
                 <w:sz w:val="32"/>
                 <w:u w:val="thick"/>
-                <w14:textFill>
-                  <w14:solidFill>
-                    <w14:schemeClr w14:val="tx1"/>
-                  </w14:solidFill>
-                </w14:textFill>
               </w:rPr>
               <w:tab/>
             </w:r>
@@ -1316,17 +1196,53 @@
           <w:sz w:val="24"/>
           <w:szCs w:val="24"/>
         </w:rPr>
-      </w:pPr>
+        <w:sectPr>
+          <w:footerReference r:id="rId3" w:type="default"/>
+          <w:pgSz w:w="12240" w:h="15840"/>
+          <w:pgMar w:top="1440" w:right="1340" w:bottom="777" w:left="1340" w:header="0" w:footer="720" w:gutter="0"/>
+          <w:pgBorders w:offsetFrom="page">
+            <w:top w:val="thinThickSmallGap" w:color="000000" w:sz="24" w:space="25"/>
+            <w:left w:val="thinThickSmallGap" w:color="000000" w:sz="24" w:space="25"/>
+            <w:bottom w:val="thickThinSmallGap" w:color="000000" w:sz="24" w:space="24"/>
+            <w:right w:val="thickThinSmallGap" w:color="000000" w:sz="24" w:space="24"/>
+          </w:pgBorders>
+          <w:cols w:space="720" w:num="1"/>
+          <w:formProt w:val="0"/>
+          <w:docGrid w:linePitch="100" w:charSpace="4096"/>
+        </w:sectPr>
+      </w:pPr>
+    </w:p>
+    <w:p>
+      <w:pPr>
+        <w:rPr>
+          <w:sz w:val="24"/>
+          <w:szCs w:val="24"/>
+        </w:rPr>
+      </w:pPr>
+      <w:r>
+        <w:pict>
+          <v:shape id="_x0000_i1032" o:spt="75" alt="" type="#_x0000_t75" style="height:628.55pt;width:601.7pt;" filled="f" o:preferrelative="t" stroked="f" coordsize="21600,21600">
+            <v:path/>
+            <v:fill on="f" focussize="0,0"/>
+            <v:stroke on="f"/>
+            <v:imagedata r:id="rId6" o:title=""/>
+            <o:lock v:ext="edit" aspectratio="t"/>
+            <w10:wrap type="none"/>
+            <w10:anchorlock/>
+          </v:shape>
+        </w:pict>
+      </w:r>
+      <w:bookmarkStart w:id="2" w:name="_GoBack"/>
+      <w:bookmarkEnd w:id="2"/>
     </w:p>
     <w:sectPr>
-      <w:footerReference r:id="rId3" w:type="default"/>
       <w:pgSz w:w="12240" w:h="15840"/>
-      <w:pgMar w:top="1440" w:right="1340" w:bottom="777" w:left="1340" w:header="0" w:footer="720" w:gutter="0"/>
+      <w:pgMar w:top="0" w:right="0" w:bottom="0" w:left="144" w:header="0" w:footer="720" w:gutter="0"/>
       <w:pgBorders w:offsetFrom="page">
-        <w:top w:val="thinThickSmallGap" w:color="000000" w:sz="24" w:space="25"/>
-        <w:left w:val="thinThickSmallGap" w:color="000000" w:sz="24" w:space="25"/>
-        <w:bottom w:val="thickThinSmallGap" w:color="000000" w:sz="24" w:space="24"/>
-        <w:right w:val="thickThinSmallGap" w:color="000000" w:sz="24" w:space="24"/>
+        <w:top w:val="none" w:sz="0" w:space="0"/>
+        <w:left w:val="none" w:sz="0" w:space="0"/>
+        <w:bottom w:val="none" w:sz="0" w:space="0"/>
+        <w:right w:val="none" w:sz="0" w:space="0"/>
       </w:pgBorders>
       <w:cols w:space="720" w:num="1"/>
       <w:formProt w:val="0"/>
@@ -1621,7 +1537,7 @@
       <w:spacing w:after="160" w:line="259" w:lineRule="auto"/>
     </w:pPr>
     <w:rPr>
-      <w:rFonts w:asciiTheme="minorHAnsi" w:hAnsiTheme="minorHAnsi" w:eastAsiaTheme="minorHAnsi" w:cstheme="minorBidi"/>
+      <w:rFonts w:ascii="Calibri" w:hAnsi="Calibri" w:eastAsia="Calibri" w:cs="Mangal"/>
       <w:sz w:val="22"/>
       <w:szCs w:val="22"/>
       <w:lang w:val="en-IN" w:eastAsia="en-US" w:bidi="ar-SA"/>
@@ -1641,8 +1557,8 @@
       <w:outlineLvl w:val="0"/>
     </w:pPr>
     <w:rPr>
-      <w:rFonts w:asciiTheme="majorHAnsi" w:hAnsiTheme="majorHAnsi" w:eastAsiaTheme="majorEastAsia" w:cstheme="majorBidi"/>
-      <w:color w:val="2F5597" w:themeColor="accent1" w:themeShade="BF"/>
+      <w:rFonts w:ascii="Calibri Light" w:hAnsi="Calibri Light" w:eastAsia="等线 Light" w:cs="Mangal"/>
+      <w:color w:val="2F5496"/>
       <w:sz w:val="32"/>
       <w:szCs w:val="32"/>
     </w:rPr>
@@ -1662,8 +1578,8 @@
       <w:outlineLvl w:val="1"/>
     </w:pPr>
     <w:rPr>
-      <w:rFonts w:asciiTheme="majorHAnsi" w:hAnsiTheme="majorHAnsi" w:eastAsiaTheme="majorEastAsia" w:cstheme="majorBidi"/>
-      <w:color w:val="2F5597" w:themeColor="accent1" w:themeShade="BF"/>
+      <w:rFonts w:ascii="Calibri Light" w:hAnsi="Calibri Light" w:eastAsia="等线 Light" w:cs="Mangal"/>
+      <w:color w:val="2F5496"/>
       <w:sz w:val="26"/>
       <w:szCs w:val="26"/>
     </w:rPr>
@@ -1683,8 +1599,8 @@
       <w:outlineLvl w:val="2"/>
     </w:pPr>
     <w:rPr>
-      <w:rFonts w:asciiTheme="majorHAnsi" w:hAnsiTheme="majorHAnsi" w:eastAsiaTheme="majorEastAsia" w:cstheme="majorBidi"/>
-      <w:color w:val="203864" w:themeColor="accent1" w:themeShade="80"/>
+      <w:rFonts w:ascii="Calibri Light" w:hAnsi="Calibri Light" w:eastAsia="等线 Light" w:cs="Mangal"/>
+      <w:color w:val="1F3864"/>
       <w:sz w:val="24"/>
       <w:szCs w:val="24"/>
     </w:rPr>
@@ -1823,13 +1739,8 @@
     <w:unhideWhenUsed/>
     <w:uiPriority w:val="99"/>
     <w:rPr>
-      <w:color w:val="0563C1" w:themeColor="hyperlink"/>
+      <w:color w:val="0563C1"/>
       <w:u w:val="single"/>
-      <w14:textFill>
-        <w14:solidFill>
-          <w14:schemeClr w14:val="hlink"/>
-        </w14:solidFill>
-      </w14:textFill>
     </w:rPr>
   </w:style>
   <w:style w:type="table" w:styleId="16">
@@ -1855,8 +1766,8 @@
     <w:qFormat/>
     <w:uiPriority w:val="9"/>
     <w:rPr>
-      <w:rFonts w:asciiTheme="majorHAnsi" w:hAnsiTheme="majorHAnsi" w:eastAsiaTheme="majorEastAsia" w:cstheme="majorBidi"/>
-      <w:color w:val="2F5597" w:themeColor="accent1" w:themeShade="BF"/>
+      <w:rFonts w:ascii="Calibri Light" w:hAnsi="Calibri Light" w:eastAsia="等线 Light" w:cs="Mangal"/>
+      <w:color w:val="2F5496"/>
       <w:sz w:val="32"/>
       <w:szCs w:val="32"/>
     </w:rPr>
@@ -1895,8 +1806,8 @@
     <w:qFormat/>
     <w:uiPriority w:val="9"/>
     <w:rPr>
-      <w:rFonts w:asciiTheme="majorHAnsi" w:hAnsiTheme="majorHAnsi" w:eastAsiaTheme="majorEastAsia" w:cstheme="majorBidi"/>
-      <w:color w:val="2F5597" w:themeColor="accent1" w:themeShade="BF"/>
+      <w:rFonts w:ascii="Calibri Light" w:hAnsi="Calibri Light" w:eastAsia="等线 Light" w:cs="Mangal"/>
+      <w:color w:val="2F5496"/>
       <w:sz w:val="26"/>
       <w:szCs w:val="26"/>
     </w:rPr>
@@ -1908,8 +1819,8 @@
     <w:qFormat/>
     <w:uiPriority w:val="9"/>
     <w:rPr>
-      <w:rFonts w:asciiTheme="majorHAnsi" w:hAnsiTheme="majorHAnsi" w:eastAsiaTheme="majorEastAsia" w:cstheme="majorBidi"/>
-      <w:color w:val="203864" w:themeColor="accent1" w:themeShade="80"/>
+      <w:rFonts w:ascii="Calibri Light" w:hAnsi="Calibri Light" w:eastAsia="等线 Light" w:cs="Mangal"/>
+      <w:color w:val="1F3864"/>
       <w:sz w:val="24"/>
       <w:szCs w:val="24"/>
     </w:rPr>
@@ -1967,7 +1878,7 @@
       <w:suppressAutoHyphens/>
     </w:pPr>
     <w:rPr>
-      <w:rFonts w:ascii="Wingdings" w:hAnsi="Wingdings" w:cs="Wingdings" w:eastAsiaTheme="minorEastAsia"/>
+      <w:rFonts w:ascii="Wingdings" w:hAnsi="Wingdings" w:eastAsia="等线" w:cs="Wingdings"/>
       <w:color w:val="000000"/>
       <w:sz w:val="24"/>
       <w:szCs w:val="24"/>
@@ -2246,6 +2157,7 @@
 <s:customData xmlns="http://www.wps.cn/officeDocument/2013/wpsCustomData" xmlns:s="http://www.wps.cn/officeDocument/2013/wpsCustomData">
   <customSectProps>
     <customSectPr/>
+    <customSectPr/>
   </customSectProps>
 </s:customData>
 </file>
